--- a/PROJECT DOCUMENTS/LOCATION BASED ECommerce Project Document.docx
+++ b/PROJECT DOCUMENTS/LOCATION BASED ECommerce Project Document.docx
@@ -144,6 +144,13 @@
         </w:rPr>
         <w:t>SCHOOL OF COMPUTER SCIENCE</w:t>
       </w:r>
+      <w:r>
+        <w:rPr>
+          <w:b/>
+          <w:szCs w:val="24"/>
+        </w:rPr>
+        <w:t xml:space="preserve"> AND IT</w:t>
+      </w:r>
     </w:p>
     <w:p>
       <w:pPr>
@@ -299,7 +306,14 @@
           <w:b/>
           <w:szCs w:val="24"/>
         </w:rPr>
-        <w:t>June 2022</w:t>
+        <w:t>September</w:t>
+      </w:r>
+      <w:r>
+        <w:rPr>
+          <w:b/>
+          <w:szCs w:val="24"/>
+        </w:rPr>
+        <w:t xml:space="preserve"> 2022</w:t>
       </w:r>
     </w:p>
     <w:p/>
@@ -325,7 +339,7 @@
         </w:rPr>
       </w:pPr>
       <w:bookmarkStart w:id="1" w:name="_Toc64877726"/>
-      <w:bookmarkStart w:id="2" w:name="_Toc112765364"/>
+      <w:bookmarkStart w:id="2" w:name="_Toc113608337"/>
       <w:r>
         <w:rPr>
           <w:rFonts w:ascii="Times New Roman" w:hAnsi="Times New Roman" w:cs="Times New Roman"/>
@@ -621,7 +635,7 @@
           <w:szCs w:val="24"/>
         </w:rPr>
       </w:pPr>
-      <w:bookmarkStart w:id="4" w:name="_Toc112765365"/>
+      <w:bookmarkStart w:id="4" w:name="_Toc113608338"/>
       <w:r>
         <w:rPr>
           <w:rFonts w:ascii="Times New Roman" w:hAnsi="Times New Roman" w:cs="Times New Roman"/>
@@ -635,7 +649,7 @@
     </w:p>
     <w:p>
       <w:r>
-        <w:t>I would like to acknowledge my classmates who have helped me through this project, especially whenever I needed some help and clarifications on some module creation.   I also want to acknowledge my project supervisor who is our final year project lecturer as well as my supervisor. I consider myself lucky to have him as my supervisor and would like to thank him for the guidance he has offered me.</w:t>
+        <w:t>I would like to acknowledge my classmates who have helped me through this project, especially whenever I needed some help and clarifications on some module creation.   I also want to acknowledge my project supervisor who is our final year lecturer. I consider myself lucky to have him as my supervisor and would like to thank him for the guidance he has offered me.</w:t>
       </w:r>
     </w:p>
     <w:p/>
@@ -688,7 +702,7 @@
         </w:rPr>
       </w:pPr>
       <w:bookmarkStart w:id="5" w:name="_Toc64877728"/>
-      <w:bookmarkStart w:id="6" w:name="_Toc112765366"/>
+      <w:bookmarkStart w:id="6" w:name="_Toc113608339"/>
       <w:r>
         <w:rPr>
           <w:rFonts w:ascii="Times New Roman" w:hAnsi="Times New Roman" w:cs="Times New Roman"/>
@@ -816,6 +830,12 @@
     <w:p/>
     <w:sdt>
       <w:sdtPr>
+        <w:rPr>
+          <w:rFonts w:ascii="Times New Roman" w:eastAsia="Calibri" w:hAnsi="Times New Roman" w:cs="Times New Roman"/>
+          <w:color w:val="auto"/>
+          <w:sz w:val="24"/>
+          <w:szCs w:val="22"/>
+        </w:rPr>
         <w:id w:val="-1266922267"/>
         <w:docPartObj>
           <w:docPartGallery w:val="Table of Contents"/>
@@ -824,13 +844,9 @@
       </w:sdtPr>
       <w:sdtEndPr>
         <w:rPr>
-          <w:rFonts w:ascii="Times New Roman" w:eastAsia="Calibri" w:hAnsi="Times New Roman" w:cs="Times New Roman"/>
           <w:b/>
           <w:bCs/>
           <w:noProof/>
-          <w:color w:val="auto"/>
-          <w:sz w:val="24"/>
-          <w:szCs w:val="22"/>
         </w:rPr>
       </w:sdtEndPr>
       <w:sdtContent>
@@ -863,7 +879,7 @@
           <w:r>
             <w:fldChar w:fldCharType="separate"/>
           </w:r>
-          <w:hyperlink w:anchor="_Toc112765364" w:history="1">
+          <w:hyperlink w:anchor="_Toc113608337" w:history="1">
             <w:r>
               <w:rPr>
                 <w:rStyle w:val="Hyperlink"/>
@@ -890,7 +906,7 @@
                 <w:noProof/>
                 <w:webHidden/>
               </w:rPr>
-              <w:instrText xml:space="preserve"> PAGEREF _Toc112765364 \h </w:instrText>
+              <w:instrText xml:space="preserve"> PAGEREF _Toc113608337 \h </w:instrText>
             </w:r>
             <w:r>
               <w:rPr>
@@ -933,7 +949,7 @@
               <w:sz w:val="22"/>
             </w:rPr>
           </w:pPr>
-          <w:hyperlink w:anchor="_Toc112765365" w:history="1">
+          <w:hyperlink w:anchor="_Toc113608338" w:history="1">
             <w:r>
               <w:rPr>
                 <w:rStyle w:val="Hyperlink"/>
@@ -960,7 +976,7 @@
                 <w:noProof/>
                 <w:webHidden/>
               </w:rPr>
-              <w:instrText xml:space="preserve"> PAGEREF _Toc112765365 \h </w:instrText>
+              <w:instrText xml:space="preserve"> PAGEREF _Toc113608338 \h </w:instrText>
             </w:r>
             <w:r>
               <w:rPr>
@@ -1003,7 +1019,7 @@
               <w:sz w:val="22"/>
             </w:rPr>
           </w:pPr>
-          <w:hyperlink w:anchor="_Toc112765366" w:history="1">
+          <w:hyperlink w:anchor="_Toc113608339" w:history="1">
             <w:r>
               <w:rPr>
                 <w:rStyle w:val="Hyperlink"/>
@@ -1030,7 +1046,7 @@
                 <w:noProof/>
                 <w:webHidden/>
               </w:rPr>
-              <w:instrText xml:space="preserve"> PAGEREF _Toc112765366 \h </w:instrText>
+              <w:instrText xml:space="preserve"> PAGEREF _Toc113608339 \h </w:instrText>
             </w:r>
             <w:r>
               <w:rPr>
@@ -1073,7 +1089,7 @@
               <w:sz w:val="22"/>
             </w:rPr>
           </w:pPr>
-          <w:hyperlink w:anchor="_Toc112765367" w:history="1">
+          <w:hyperlink w:anchor="_Toc113608340" w:history="1">
             <w:r>
               <w:rPr>
                 <w:rStyle w:val="Hyperlink"/>
@@ -1100,7 +1116,7 @@
                 <w:noProof/>
                 <w:webHidden/>
               </w:rPr>
-              <w:instrText xml:space="preserve"> PAGEREF _Toc112765367 \h </w:instrText>
+              <w:instrText xml:space="preserve"> PAGEREF _Toc113608340 \h </w:instrText>
             </w:r>
             <w:r>
               <w:rPr>
@@ -1143,7 +1159,7 @@
               <w:sz w:val="22"/>
             </w:rPr>
           </w:pPr>
-          <w:hyperlink w:anchor="_Toc112765368" w:history="1">
+          <w:hyperlink w:anchor="_Toc113608341" w:history="1">
             <w:r>
               <w:rPr>
                 <w:rStyle w:val="Hyperlink"/>
@@ -1170,7 +1186,7 @@
                 <w:noProof/>
                 <w:webHidden/>
               </w:rPr>
-              <w:instrText xml:space="preserve"> PAGEREF _Toc112765368 \h </w:instrText>
+              <w:instrText xml:space="preserve"> PAGEREF _Toc113608341 \h </w:instrText>
             </w:r>
             <w:r>
               <w:rPr>
@@ -1213,7 +1229,7 @@
               <w:sz w:val="22"/>
             </w:rPr>
           </w:pPr>
-          <w:hyperlink w:anchor="_Toc112765369" w:history="1">
+          <w:hyperlink w:anchor="_Toc113608342" w:history="1">
             <w:r>
               <w:rPr>
                 <w:rStyle w:val="Hyperlink"/>
@@ -1240,7 +1256,7 @@
                 <w:noProof/>
                 <w:webHidden/>
               </w:rPr>
-              <w:instrText xml:space="preserve"> PAGEREF _Toc112765369 \h </w:instrText>
+              <w:instrText xml:space="preserve"> PAGEREF _Toc113608342 \h </w:instrText>
             </w:r>
             <w:r>
               <w:rPr>
@@ -1284,7 +1300,7 @@
               <w:sz w:val="22"/>
             </w:rPr>
           </w:pPr>
-          <w:hyperlink w:anchor="_Toc112765370" w:history="1">
+          <w:hyperlink w:anchor="_Toc113608343" w:history="1">
             <w:r>
               <w:rPr>
                 <w:rStyle w:val="Hyperlink"/>
@@ -1326,7 +1342,7 @@
                 <w:noProof/>
                 <w:webHidden/>
               </w:rPr>
-              <w:instrText xml:space="preserve"> PAGEREF _Toc112765370 \h </w:instrText>
+              <w:instrText xml:space="preserve"> PAGEREF _Toc113608343 \h </w:instrText>
             </w:r>
             <w:r>
               <w:rPr>
@@ -1369,7 +1385,7 @@
               <w:sz w:val="22"/>
             </w:rPr>
           </w:pPr>
-          <w:hyperlink w:anchor="_Toc112765371" w:history="1">
+          <w:hyperlink w:anchor="_Toc113608344" w:history="1">
             <w:r>
               <w:rPr>
                 <w:rStyle w:val="Hyperlink"/>
@@ -1396,7 +1412,7 @@
                 <w:noProof/>
                 <w:webHidden/>
               </w:rPr>
-              <w:instrText xml:space="preserve"> PAGEREF _Toc112765371 \h </w:instrText>
+              <w:instrText xml:space="preserve"> PAGEREF _Toc113608344 \h </w:instrText>
             </w:r>
             <w:r>
               <w:rPr>
@@ -1439,7 +1455,7 @@
               <w:sz w:val="22"/>
             </w:rPr>
           </w:pPr>
-          <w:hyperlink w:anchor="_Toc112765372" w:history="1">
+          <w:hyperlink w:anchor="_Toc113608345" w:history="1">
             <w:r>
               <w:rPr>
                 <w:rStyle w:val="Hyperlink"/>
@@ -1466,7 +1482,7 @@
                 <w:noProof/>
                 <w:webHidden/>
               </w:rPr>
-              <w:instrText xml:space="preserve"> PAGEREF _Toc112765372 \h </w:instrText>
+              <w:instrText xml:space="preserve"> PAGEREF _Toc113608345 \h </w:instrText>
             </w:r>
             <w:r>
               <w:rPr>
@@ -1509,7 +1525,7 @@
               <w:sz w:val="22"/>
             </w:rPr>
           </w:pPr>
-          <w:hyperlink w:anchor="_Toc112765373" w:history="1">
+          <w:hyperlink w:anchor="_Toc113608346" w:history="1">
             <w:r>
               <w:rPr>
                 <w:rStyle w:val="Hyperlink"/>
@@ -1536,7 +1552,7 @@
                 <w:noProof/>
                 <w:webHidden/>
               </w:rPr>
-              <w:instrText xml:space="preserve"> PAGEREF _Toc112765373 \h </w:instrText>
+              <w:instrText xml:space="preserve"> PAGEREF _Toc113608346 \h </w:instrText>
             </w:r>
             <w:r>
               <w:rPr>
@@ -1579,7 +1595,7 @@
               <w:sz w:val="22"/>
             </w:rPr>
           </w:pPr>
-          <w:hyperlink w:anchor="_Toc112765374" w:history="1">
+          <w:hyperlink w:anchor="_Toc113608347" w:history="1">
             <w:r>
               <w:rPr>
                 <w:rStyle w:val="Hyperlink"/>
@@ -1606,7 +1622,7 @@
                 <w:noProof/>
                 <w:webHidden/>
               </w:rPr>
-              <w:instrText xml:space="preserve"> PAGEREF _Toc112765374 \h </w:instrText>
+              <w:instrText xml:space="preserve"> PAGEREF _Toc113608347 \h </w:instrText>
             </w:r>
             <w:r>
               <w:rPr>
@@ -1649,7 +1665,7 @@
               <w:sz w:val="22"/>
             </w:rPr>
           </w:pPr>
-          <w:hyperlink w:anchor="_Toc112765375" w:history="1">
+          <w:hyperlink w:anchor="_Toc113608348" w:history="1">
             <w:r>
               <w:rPr>
                 <w:rStyle w:val="Hyperlink"/>
@@ -1676,7 +1692,7 @@
                 <w:noProof/>
                 <w:webHidden/>
               </w:rPr>
-              <w:instrText xml:space="preserve"> PAGEREF _Toc112765375 \h </w:instrText>
+              <w:instrText xml:space="preserve"> PAGEREF _Toc113608348 \h </w:instrText>
             </w:r>
             <w:r>
               <w:rPr>
@@ -1719,7 +1735,7 @@
               <w:sz w:val="22"/>
             </w:rPr>
           </w:pPr>
-          <w:hyperlink w:anchor="_Toc112765376" w:history="1">
+          <w:hyperlink w:anchor="_Toc113608349" w:history="1">
             <w:r>
               <w:rPr>
                 <w:rStyle w:val="Hyperlink"/>
@@ -1746,7 +1762,7 @@
                 <w:noProof/>
                 <w:webHidden/>
               </w:rPr>
-              <w:instrText xml:space="preserve"> PAGEREF _Toc112765376 \h </w:instrText>
+              <w:instrText xml:space="preserve"> PAGEREF _Toc113608349 \h </w:instrText>
             </w:r>
             <w:r>
               <w:rPr>
@@ -1789,7 +1805,7 @@
               <w:sz w:val="22"/>
             </w:rPr>
           </w:pPr>
-          <w:hyperlink w:anchor="_Toc112765377" w:history="1">
+          <w:hyperlink w:anchor="_Toc113608350" w:history="1">
             <w:r>
               <w:rPr>
                 <w:rStyle w:val="Hyperlink"/>
@@ -1816,7 +1832,7 @@
                 <w:noProof/>
                 <w:webHidden/>
               </w:rPr>
-              <w:instrText xml:space="preserve"> PAGEREF _Toc112765377 \h </w:instrText>
+              <w:instrText xml:space="preserve"> PAGEREF _Toc113608350 \h </w:instrText>
             </w:r>
             <w:r>
               <w:rPr>
@@ -1859,7 +1875,7 @@
               <w:sz w:val="22"/>
             </w:rPr>
           </w:pPr>
-          <w:hyperlink w:anchor="_Toc112765378" w:history="1">
+          <w:hyperlink w:anchor="_Toc113608351" w:history="1">
             <w:r>
               <w:rPr>
                 <w:rStyle w:val="Hyperlink"/>
@@ -1886,7 +1902,7 @@
                 <w:noProof/>
                 <w:webHidden/>
               </w:rPr>
-              <w:instrText xml:space="preserve"> PAGEREF _Toc112765378 \h </w:instrText>
+              <w:instrText xml:space="preserve"> PAGEREF _Toc113608351 \h </w:instrText>
             </w:r>
             <w:r>
               <w:rPr>
@@ -1929,7 +1945,7 @@
               <w:sz w:val="22"/>
             </w:rPr>
           </w:pPr>
-          <w:hyperlink w:anchor="_Toc112765379" w:history="1">
+          <w:hyperlink w:anchor="_Toc113608352" w:history="1">
             <w:r>
               <w:rPr>
                 <w:rStyle w:val="Hyperlink"/>
@@ -1956,7 +1972,7 @@
                 <w:noProof/>
                 <w:webHidden/>
               </w:rPr>
-              <w:instrText xml:space="preserve"> PAGEREF _Toc112765379 \h </w:instrText>
+              <w:instrText xml:space="preserve"> PAGEREF _Toc113608352 \h </w:instrText>
             </w:r>
             <w:r>
               <w:rPr>
@@ -1999,7 +2015,7 @@
               <w:sz w:val="22"/>
             </w:rPr>
           </w:pPr>
-          <w:hyperlink w:anchor="_Toc112765380" w:history="1">
+          <w:hyperlink w:anchor="_Toc113608353" w:history="1">
             <w:r>
               <w:rPr>
                 <w:rStyle w:val="Hyperlink"/>
@@ -2026,7 +2042,7 @@
                 <w:noProof/>
                 <w:webHidden/>
               </w:rPr>
-              <w:instrText xml:space="preserve"> PAGEREF _Toc112765380 \h </w:instrText>
+              <w:instrText xml:space="preserve"> PAGEREF _Toc113608353 \h </w:instrText>
             </w:r>
             <w:r>
               <w:rPr>
@@ -2069,7 +2085,7 @@
               <w:sz w:val="22"/>
             </w:rPr>
           </w:pPr>
-          <w:hyperlink w:anchor="_Toc112765381" w:history="1">
+          <w:hyperlink w:anchor="_Toc113608354" w:history="1">
             <w:r>
               <w:rPr>
                 <w:rStyle w:val="Hyperlink"/>
@@ -2096,7 +2112,7 @@
                 <w:noProof/>
                 <w:webHidden/>
               </w:rPr>
-              <w:instrText xml:space="preserve"> PAGEREF _Toc112765381 \h </w:instrText>
+              <w:instrText xml:space="preserve"> PAGEREF _Toc113608354 \h </w:instrText>
             </w:r>
             <w:r>
               <w:rPr>
@@ -2139,7 +2155,7 @@
               <w:sz w:val="22"/>
             </w:rPr>
           </w:pPr>
-          <w:hyperlink w:anchor="_Toc112765382" w:history="1">
+          <w:hyperlink w:anchor="_Toc113608355" w:history="1">
             <w:r>
               <w:rPr>
                 <w:rStyle w:val="Hyperlink"/>
@@ -2166,7 +2182,7 @@
                 <w:noProof/>
                 <w:webHidden/>
               </w:rPr>
-              <w:instrText xml:space="preserve"> PAGEREF _Toc112765382 \h </w:instrText>
+              <w:instrText xml:space="preserve"> PAGEREF _Toc113608355 \h </w:instrText>
             </w:r>
             <w:r>
               <w:rPr>
@@ -2209,7 +2225,7 @@
               <w:sz w:val="22"/>
             </w:rPr>
           </w:pPr>
-          <w:hyperlink w:anchor="_Toc112765383" w:history="1">
+          <w:hyperlink w:anchor="_Toc113608356" w:history="1">
             <w:r>
               <w:rPr>
                 <w:rStyle w:val="Hyperlink"/>
@@ -2236,7 +2252,7 @@
                 <w:noProof/>
                 <w:webHidden/>
               </w:rPr>
-              <w:instrText xml:space="preserve"> PAGEREF _Toc112765383 \h </w:instrText>
+              <w:instrText xml:space="preserve"> PAGEREF _Toc113608356 \h </w:instrText>
             </w:r>
             <w:r>
               <w:rPr>
@@ -2279,7 +2295,7 @@
               <w:sz w:val="22"/>
             </w:rPr>
           </w:pPr>
-          <w:hyperlink w:anchor="_Toc112765384" w:history="1">
+          <w:hyperlink w:anchor="_Toc113608357" w:history="1">
             <w:r>
               <w:rPr>
                 <w:rStyle w:val="Hyperlink"/>
@@ -2306,7 +2322,7 @@
                 <w:noProof/>
                 <w:webHidden/>
               </w:rPr>
-              <w:instrText xml:space="preserve"> PAGEREF _Toc112765384 \h </w:instrText>
+              <w:instrText xml:space="preserve"> PAGEREF _Toc113608357 \h </w:instrText>
             </w:r>
             <w:r>
               <w:rPr>
@@ -2349,7 +2365,7 @@
               <w:sz w:val="22"/>
             </w:rPr>
           </w:pPr>
-          <w:hyperlink w:anchor="_Toc112765385" w:history="1">
+          <w:hyperlink w:anchor="_Toc113608358" w:history="1">
             <w:r>
               <w:rPr>
                 <w:rStyle w:val="Hyperlink"/>
@@ -2376,7 +2392,7 @@
                 <w:noProof/>
                 <w:webHidden/>
               </w:rPr>
-              <w:instrText xml:space="preserve"> PAGEREF _Toc112765385 \h </w:instrText>
+              <w:instrText xml:space="preserve"> PAGEREF _Toc113608358 \h </w:instrText>
             </w:r>
             <w:r>
               <w:rPr>
@@ -2419,7 +2435,7 @@
               <w:sz w:val="22"/>
             </w:rPr>
           </w:pPr>
-          <w:hyperlink w:anchor="_Toc112765386" w:history="1">
+          <w:hyperlink w:anchor="_Toc113608359" w:history="1">
             <w:r>
               <w:rPr>
                 <w:rStyle w:val="Hyperlink"/>
@@ -2446,7 +2462,7 @@
                 <w:noProof/>
                 <w:webHidden/>
               </w:rPr>
-              <w:instrText xml:space="preserve"> PAGEREF _Toc112765386 \h </w:instrText>
+              <w:instrText xml:space="preserve"> PAGEREF _Toc113608359 \h </w:instrText>
             </w:r>
             <w:r>
               <w:rPr>
@@ -2489,7 +2505,7 @@
               <w:sz w:val="22"/>
             </w:rPr>
           </w:pPr>
-          <w:hyperlink w:anchor="_Toc112765387" w:history="1">
+          <w:hyperlink w:anchor="_Toc113608360" w:history="1">
             <w:r>
               <w:rPr>
                 <w:rStyle w:val="Hyperlink"/>
@@ -2516,7 +2532,7 @@
                 <w:noProof/>
                 <w:webHidden/>
               </w:rPr>
-              <w:instrText xml:space="preserve"> PAGEREF _Toc112765387 \h </w:instrText>
+              <w:instrText xml:space="preserve"> PAGEREF _Toc113608360 \h </w:instrText>
             </w:r>
             <w:r>
               <w:rPr>
@@ -2559,7 +2575,7 @@
               <w:sz w:val="22"/>
             </w:rPr>
           </w:pPr>
-          <w:hyperlink w:anchor="_Toc112765388" w:history="1">
+          <w:hyperlink w:anchor="_Toc113608361" w:history="1">
             <w:r>
               <w:rPr>
                 <w:rStyle w:val="Hyperlink"/>
@@ -2586,7 +2602,7 @@
                 <w:noProof/>
                 <w:webHidden/>
               </w:rPr>
-              <w:instrText xml:space="preserve"> PAGEREF _Toc112765388 \h </w:instrText>
+              <w:instrText xml:space="preserve"> PAGEREF _Toc113608361 \h </w:instrText>
             </w:r>
             <w:r>
               <w:rPr>
@@ -2629,7 +2645,7 @@
               <w:sz w:val="22"/>
             </w:rPr>
           </w:pPr>
-          <w:hyperlink w:anchor="_Toc112765389" w:history="1">
+          <w:hyperlink w:anchor="_Toc113608362" w:history="1">
             <w:r>
               <w:rPr>
                 <w:rStyle w:val="Hyperlink"/>
@@ -2656,7 +2672,7 @@
                 <w:noProof/>
                 <w:webHidden/>
               </w:rPr>
-              <w:instrText xml:space="preserve"> PAGEREF _Toc112765389 \h </w:instrText>
+              <w:instrText xml:space="preserve"> PAGEREF _Toc113608362 \h </w:instrText>
             </w:r>
             <w:r>
               <w:rPr>
@@ -2699,7 +2715,7 @@
               <w:sz w:val="22"/>
             </w:rPr>
           </w:pPr>
-          <w:hyperlink w:anchor="_Toc112765390" w:history="1">
+          <w:hyperlink w:anchor="_Toc113608363" w:history="1">
             <w:r>
               <w:rPr>
                 <w:rStyle w:val="Hyperlink"/>
@@ -2726,7 +2742,7 @@
                 <w:noProof/>
                 <w:webHidden/>
               </w:rPr>
-              <w:instrText xml:space="preserve"> PAGEREF _Toc112765390 \h </w:instrText>
+              <w:instrText xml:space="preserve"> PAGEREF _Toc113608363 \h </w:instrText>
             </w:r>
             <w:r>
               <w:rPr>
@@ -2769,7 +2785,7 @@
               <w:sz w:val="22"/>
             </w:rPr>
           </w:pPr>
-          <w:hyperlink w:anchor="_Toc112765391" w:history="1">
+          <w:hyperlink w:anchor="_Toc113608364" w:history="1">
             <w:r>
               <w:rPr>
                 <w:rStyle w:val="Hyperlink"/>
@@ -2796,7 +2812,7 @@
                 <w:noProof/>
                 <w:webHidden/>
               </w:rPr>
-              <w:instrText xml:space="preserve"> PAGEREF _Toc112765391 \h </w:instrText>
+              <w:instrText xml:space="preserve"> PAGEREF _Toc113608364 \h </w:instrText>
             </w:r>
             <w:r>
               <w:rPr>
@@ -2839,7 +2855,7 @@
               <w:sz w:val="22"/>
             </w:rPr>
           </w:pPr>
-          <w:hyperlink w:anchor="_Toc112765392" w:history="1">
+          <w:hyperlink w:anchor="_Toc113608365" w:history="1">
             <w:r>
               <w:rPr>
                 <w:rStyle w:val="Hyperlink"/>
@@ -2866,7 +2882,7 @@
                 <w:noProof/>
                 <w:webHidden/>
               </w:rPr>
-              <w:instrText xml:space="preserve"> PAGEREF _Toc112765392 \h </w:instrText>
+              <w:instrText xml:space="preserve"> PAGEREF _Toc113608365 \h </w:instrText>
             </w:r>
             <w:r>
               <w:rPr>
@@ -2886,7 +2902,7 @@
                 <w:noProof/>
                 <w:webHidden/>
               </w:rPr>
-              <w:t>10</w:t>
+              <w:t>11</w:t>
             </w:r>
             <w:r>
               <w:rPr>
@@ -2909,7 +2925,7 @@
               <w:sz w:val="22"/>
             </w:rPr>
           </w:pPr>
-          <w:hyperlink w:anchor="_Toc112765393" w:history="1">
+          <w:hyperlink w:anchor="_Toc113608366" w:history="1">
             <w:r>
               <w:rPr>
                 <w:rStyle w:val="Hyperlink"/>
@@ -2936,7 +2952,7 @@
                 <w:noProof/>
                 <w:webHidden/>
               </w:rPr>
-              <w:instrText xml:space="preserve"> PAGEREF _Toc112765393 \h </w:instrText>
+              <w:instrText xml:space="preserve"> PAGEREF _Toc113608366 \h </w:instrText>
             </w:r>
             <w:r>
               <w:rPr>
@@ -2956,7 +2972,7 @@
                 <w:noProof/>
                 <w:webHidden/>
               </w:rPr>
-              <w:t>10</w:t>
+              <w:t>11</w:t>
             </w:r>
             <w:r>
               <w:rPr>
@@ -2979,7 +2995,7 @@
               <w:sz w:val="22"/>
             </w:rPr>
           </w:pPr>
-          <w:hyperlink w:anchor="_Toc112765394" w:history="1">
+          <w:hyperlink w:anchor="_Toc113608367" w:history="1">
             <w:r>
               <w:rPr>
                 <w:rStyle w:val="Hyperlink"/>
@@ -3006,7 +3022,7 @@
                 <w:noProof/>
                 <w:webHidden/>
               </w:rPr>
-              <w:instrText xml:space="preserve"> PAGEREF _Toc112765394 \h </w:instrText>
+              <w:instrText xml:space="preserve"> PAGEREF _Toc113608367 \h </w:instrText>
             </w:r>
             <w:r>
               <w:rPr>
@@ -3049,7 +3065,7 @@
               <w:sz w:val="22"/>
             </w:rPr>
           </w:pPr>
-          <w:hyperlink w:anchor="_Toc112765395" w:history="1">
+          <w:hyperlink w:anchor="_Toc113608368" w:history="1">
             <w:r>
               <w:rPr>
                 <w:rStyle w:val="Hyperlink"/>
@@ -3076,7 +3092,7 @@
                 <w:noProof/>
                 <w:webHidden/>
               </w:rPr>
-              <w:instrText xml:space="preserve"> PAGEREF _Toc112765395 \h </w:instrText>
+              <w:instrText xml:space="preserve"> PAGEREF _Toc113608368 \h </w:instrText>
             </w:r>
             <w:r>
               <w:rPr>
@@ -3119,7 +3135,7 @@
               <w:sz w:val="22"/>
             </w:rPr>
           </w:pPr>
-          <w:hyperlink w:anchor="_Toc112765396" w:history="1">
+          <w:hyperlink w:anchor="_Toc113608369" w:history="1">
             <w:r>
               <w:rPr>
                 <w:rStyle w:val="Hyperlink"/>
@@ -3146,7 +3162,7 @@
                 <w:noProof/>
                 <w:webHidden/>
               </w:rPr>
-              <w:instrText xml:space="preserve"> PAGEREF _Toc112765396 \h </w:instrText>
+              <w:instrText xml:space="preserve"> PAGEREF _Toc113608369 \h </w:instrText>
             </w:r>
             <w:r>
               <w:rPr>
@@ -3189,7 +3205,7 @@
               <w:sz w:val="22"/>
             </w:rPr>
           </w:pPr>
-          <w:hyperlink w:anchor="_Toc112765397" w:history="1">
+          <w:hyperlink w:anchor="_Toc113608370" w:history="1">
             <w:r>
               <w:rPr>
                 <w:rStyle w:val="Hyperlink"/>
@@ -3216,7 +3232,7 @@
                 <w:noProof/>
                 <w:webHidden/>
               </w:rPr>
-              <w:instrText xml:space="preserve"> PAGEREF _Toc112765397 \h </w:instrText>
+              <w:instrText xml:space="preserve"> PAGEREF _Toc113608370 \h </w:instrText>
             </w:r>
             <w:r>
               <w:rPr>
@@ -3259,7 +3275,7 @@
               <w:sz w:val="22"/>
             </w:rPr>
           </w:pPr>
-          <w:hyperlink w:anchor="_Toc112765398" w:history="1">
+          <w:hyperlink w:anchor="_Toc113608371" w:history="1">
             <w:r>
               <w:rPr>
                 <w:rStyle w:val="Hyperlink"/>
@@ -3286,7 +3302,7 @@
                 <w:noProof/>
                 <w:webHidden/>
               </w:rPr>
-              <w:instrText xml:space="preserve"> PAGEREF _Toc112765398 \h </w:instrText>
+              <w:instrText xml:space="preserve"> PAGEREF _Toc113608371 \h </w:instrText>
             </w:r>
             <w:r>
               <w:rPr>
@@ -3306,7 +3322,7 @@
                 <w:noProof/>
                 <w:webHidden/>
               </w:rPr>
-              <w:t>12</w:t>
+              <w:t>13</w:t>
             </w:r>
             <w:r>
               <w:rPr>
@@ -3330,7 +3346,7 @@
               <w:sz w:val="22"/>
             </w:rPr>
           </w:pPr>
-          <w:hyperlink w:anchor="_Toc112765399" w:history="1">
+          <w:hyperlink w:anchor="_Toc113608372" w:history="1">
             <w:r>
               <w:rPr>
                 <w:rStyle w:val="Hyperlink"/>
@@ -3372,7 +3388,7 @@
                 <w:noProof/>
                 <w:webHidden/>
               </w:rPr>
-              <w:instrText xml:space="preserve"> PAGEREF _Toc112765399 \h </w:instrText>
+              <w:instrText xml:space="preserve"> PAGEREF _Toc113608372 \h </w:instrText>
             </w:r>
             <w:r>
               <w:rPr>
@@ -3415,7 +3431,7 @@
               <w:sz w:val="22"/>
             </w:rPr>
           </w:pPr>
-          <w:hyperlink w:anchor="_Toc112765400" w:history="1">
+          <w:hyperlink w:anchor="_Toc113608373" w:history="1">
             <w:r>
               <w:rPr>
                 <w:rStyle w:val="Hyperlink"/>
@@ -3442,7 +3458,7 @@
                 <w:noProof/>
                 <w:webHidden/>
               </w:rPr>
-              <w:instrText xml:space="preserve"> PAGEREF _Toc112765400 \h </w:instrText>
+              <w:instrText xml:space="preserve"> PAGEREF _Toc113608373 \h </w:instrText>
             </w:r>
             <w:r>
               <w:rPr>
@@ -3485,7 +3501,7 @@
               <w:sz w:val="22"/>
             </w:rPr>
           </w:pPr>
-          <w:hyperlink w:anchor="_Toc112765401" w:history="1">
+          <w:hyperlink w:anchor="_Toc113608374" w:history="1">
             <w:r>
               <w:rPr>
                 <w:rStyle w:val="Hyperlink"/>
@@ -3512,7 +3528,7 @@
                 <w:noProof/>
                 <w:webHidden/>
               </w:rPr>
-              <w:instrText xml:space="preserve"> PAGEREF _Toc112765401 \h </w:instrText>
+              <w:instrText xml:space="preserve"> PAGEREF _Toc113608374 \h </w:instrText>
             </w:r>
             <w:r>
               <w:rPr>
@@ -3555,7 +3571,7 @@
               <w:sz w:val="22"/>
             </w:rPr>
           </w:pPr>
-          <w:hyperlink w:anchor="_Toc112765402" w:history="1">
+          <w:hyperlink w:anchor="_Toc113608375" w:history="1">
             <w:r>
               <w:rPr>
                 <w:rStyle w:val="Hyperlink"/>
@@ -3582,7 +3598,7 @@
                 <w:noProof/>
                 <w:webHidden/>
               </w:rPr>
-              <w:instrText xml:space="preserve"> PAGEREF _Toc112765402 \h </w:instrText>
+              <w:instrText xml:space="preserve"> PAGEREF _Toc113608375 \h </w:instrText>
             </w:r>
             <w:r>
               <w:rPr>
@@ -3625,7 +3641,7 @@
               <w:sz w:val="22"/>
             </w:rPr>
           </w:pPr>
-          <w:hyperlink w:anchor="_Toc112765403" w:history="1">
+          <w:hyperlink w:anchor="_Toc113608376" w:history="1">
             <w:r>
               <w:rPr>
                 <w:rStyle w:val="Hyperlink"/>
@@ -3652,7 +3668,7 @@
                 <w:noProof/>
                 <w:webHidden/>
               </w:rPr>
-              <w:instrText xml:space="preserve"> PAGEREF _Toc112765403 \h </w:instrText>
+              <w:instrText xml:space="preserve"> PAGEREF _Toc113608376 \h </w:instrText>
             </w:r>
             <w:r>
               <w:rPr>
@@ -3695,7 +3711,7 @@
               <w:sz w:val="22"/>
             </w:rPr>
           </w:pPr>
-          <w:hyperlink w:anchor="_Toc112765404" w:history="1">
+          <w:hyperlink w:anchor="_Toc113608377" w:history="1">
             <w:r>
               <w:rPr>
                 <w:rStyle w:val="Hyperlink"/>
@@ -3722,7 +3738,7 @@
                 <w:noProof/>
                 <w:webHidden/>
               </w:rPr>
-              <w:instrText xml:space="preserve"> PAGEREF _Toc112765404 \h </w:instrText>
+              <w:instrText xml:space="preserve"> PAGEREF _Toc113608377 \h </w:instrText>
             </w:r>
             <w:r>
               <w:rPr>
@@ -3765,7 +3781,7 @@
               <w:sz w:val="22"/>
             </w:rPr>
           </w:pPr>
-          <w:hyperlink w:anchor="_Toc112765405" w:history="1">
+          <w:hyperlink w:anchor="_Toc113608378" w:history="1">
             <w:r>
               <w:rPr>
                 <w:rStyle w:val="Hyperlink"/>
@@ -3792,7 +3808,7 @@
                 <w:noProof/>
                 <w:webHidden/>
               </w:rPr>
-              <w:instrText xml:space="preserve"> PAGEREF _Toc112765405 \h </w:instrText>
+              <w:instrText xml:space="preserve"> PAGEREF _Toc113608378 \h </w:instrText>
             </w:r>
             <w:r>
               <w:rPr>
@@ -3835,7 +3851,7 @@
               <w:sz w:val="22"/>
             </w:rPr>
           </w:pPr>
-          <w:hyperlink w:anchor="_Toc112765406" w:history="1">
+          <w:hyperlink w:anchor="_Toc113608379" w:history="1">
             <w:r>
               <w:rPr>
                 <w:rStyle w:val="Hyperlink"/>
@@ -3862,7 +3878,7 @@
                 <w:noProof/>
                 <w:webHidden/>
               </w:rPr>
-              <w:instrText xml:space="preserve"> PAGEREF _Toc112765406 \h </w:instrText>
+              <w:instrText xml:space="preserve"> PAGEREF _Toc113608379 \h </w:instrText>
             </w:r>
             <w:r>
               <w:rPr>
@@ -3882,7 +3898,7 @@
                 <w:noProof/>
                 <w:webHidden/>
               </w:rPr>
-              <w:t>23</w:t>
+              <w:t>22</w:t>
             </w:r>
             <w:r>
               <w:rPr>
@@ -3905,7 +3921,7 @@
               <w:sz w:val="22"/>
             </w:rPr>
           </w:pPr>
-          <w:hyperlink w:anchor="_Toc112765407" w:history="1">
+          <w:hyperlink w:anchor="_Toc113608380" w:history="1">
             <w:r>
               <w:rPr>
                 <w:rStyle w:val="Hyperlink"/>
@@ -3932,7 +3948,7 @@
                 <w:noProof/>
                 <w:webHidden/>
               </w:rPr>
-              <w:instrText xml:space="preserve"> PAGEREF _Toc112765407 \h </w:instrText>
+              <w:instrText xml:space="preserve"> PAGEREF _Toc113608380 \h </w:instrText>
             </w:r>
             <w:r>
               <w:rPr>
@@ -3975,7 +3991,7 @@
               <w:sz w:val="22"/>
             </w:rPr>
           </w:pPr>
-          <w:hyperlink w:anchor="_Toc112765408" w:history="1">
+          <w:hyperlink w:anchor="_Toc113608381" w:history="1">
             <w:r>
               <w:rPr>
                 <w:rStyle w:val="Hyperlink"/>
@@ -4002,7 +4018,7 @@
                 <w:noProof/>
                 <w:webHidden/>
               </w:rPr>
-              <w:instrText xml:space="preserve"> PAGEREF _Toc112765408 \h </w:instrText>
+              <w:instrText xml:space="preserve"> PAGEREF _Toc113608381 \h </w:instrText>
             </w:r>
             <w:r>
               <w:rPr>
@@ -4022,7 +4038,7 @@
                 <w:noProof/>
                 <w:webHidden/>
               </w:rPr>
-              <w:t>24</w:t>
+              <w:t>23</w:t>
             </w:r>
             <w:r>
               <w:rPr>
@@ -4045,7 +4061,7 @@
               <w:sz w:val="22"/>
             </w:rPr>
           </w:pPr>
-          <w:hyperlink w:anchor="_Toc112765409" w:history="1">
+          <w:hyperlink w:anchor="_Toc113608382" w:history="1">
             <w:r>
               <w:rPr>
                 <w:rStyle w:val="Hyperlink"/>
@@ -4072,7 +4088,7 @@
                 <w:noProof/>
                 <w:webHidden/>
               </w:rPr>
-              <w:instrText xml:space="preserve"> PAGEREF _Toc112765409 \h </w:instrText>
+              <w:instrText xml:space="preserve"> PAGEREF _Toc113608382 \h </w:instrText>
             </w:r>
             <w:r>
               <w:rPr>
@@ -4115,7 +4131,7 @@
               <w:sz w:val="22"/>
             </w:rPr>
           </w:pPr>
-          <w:hyperlink w:anchor="_Toc112765410" w:history="1">
+          <w:hyperlink w:anchor="_Toc113608383" w:history="1">
             <w:r>
               <w:rPr>
                 <w:rStyle w:val="Hyperlink"/>
@@ -4142,7 +4158,7 @@
                 <w:noProof/>
                 <w:webHidden/>
               </w:rPr>
-              <w:instrText xml:space="preserve"> PAGEREF _Toc112765410 \h </w:instrText>
+              <w:instrText xml:space="preserve"> PAGEREF _Toc113608383 \h </w:instrText>
             </w:r>
             <w:r>
               <w:rPr>
@@ -4162,7 +4178,7 @@
                 <w:noProof/>
                 <w:webHidden/>
               </w:rPr>
-              <w:t>25</w:t>
+              <w:t>24</w:t>
             </w:r>
             <w:r>
               <w:rPr>
@@ -4185,7 +4201,7 @@
               <w:sz w:val="22"/>
             </w:rPr>
           </w:pPr>
-          <w:hyperlink w:anchor="_Toc112765411" w:history="1">
+          <w:hyperlink w:anchor="_Toc113608384" w:history="1">
             <w:r>
               <w:rPr>
                 <w:rStyle w:val="Hyperlink"/>
@@ -4212,7 +4228,7 @@
                 <w:noProof/>
                 <w:webHidden/>
               </w:rPr>
-              <w:instrText xml:space="preserve"> PAGEREF _Toc112765411 \h </w:instrText>
+              <w:instrText xml:space="preserve"> PAGEREF _Toc113608384 \h </w:instrText>
             </w:r>
             <w:r>
               <w:rPr>
@@ -4255,7 +4271,7 @@
               <w:sz w:val="22"/>
             </w:rPr>
           </w:pPr>
-          <w:hyperlink w:anchor="_Toc112765412" w:history="1">
+          <w:hyperlink w:anchor="_Toc113608385" w:history="1">
             <w:r>
               <w:rPr>
                 <w:rStyle w:val="Hyperlink"/>
@@ -4282,7 +4298,7 @@
                 <w:noProof/>
                 <w:webHidden/>
               </w:rPr>
-              <w:instrText xml:space="preserve"> PAGEREF _Toc112765412 \h </w:instrText>
+              <w:instrText xml:space="preserve"> PAGEREF _Toc113608385 \h </w:instrText>
             </w:r>
             <w:r>
               <w:rPr>
@@ -4302,7 +4318,7 @@
                 <w:noProof/>
                 <w:webHidden/>
               </w:rPr>
-              <w:t>26</w:t>
+              <w:t>25</w:t>
             </w:r>
             <w:r>
               <w:rPr>
@@ -4325,7 +4341,7 @@
               <w:sz w:val="22"/>
             </w:rPr>
           </w:pPr>
-          <w:hyperlink w:anchor="_Toc112765413" w:history="1">
+          <w:hyperlink w:anchor="_Toc113608386" w:history="1">
             <w:r>
               <w:rPr>
                 <w:rStyle w:val="Hyperlink"/>
@@ -4352,7 +4368,7 @@
                 <w:noProof/>
                 <w:webHidden/>
               </w:rPr>
-              <w:instrText xml:space="preserve"> PAGEREF _Toc112765413 \h </w:instrText>
+              <w:instrText xml:space="preserve"> PAGEREF _Toc113608386 \h </w:instrText>
             </w:r>
             <w:r>
               <w:rPr>
@@ -4372,7 +4388,7 @@
                 <w:noProof/>
                 <w:webHidden/>
               </w:rPr>
-              <w:t>27</w:t>
+              <w:t>26</w:t>
             </w:r>
             <w:r>
               <w:rPr>
@@ -4395,7 +4411,7 @@
               <w:sz w:val="22"/>
             </w:rPr>
           </w:pPr>
-          <w:hyperlink w:anchor="_Toc112765414" w:history="1">
+          <w:hyperlink w:anchor="_Toc113608387" w:history="1">
             <w:r>
               <w:rPr>
                 <w:rStyle w:val="Hyperlink"/>
@@ -4422,7 +4438,7 @@
                 <w:noProof/>
                 <w:webHidden/>
               </w:rPr>
-              <w:instrText xml:space="preserve"> PAGEREF _Toc112765414 \h </w:instrText>
+              <w:instrText xml:space="preserve"> PAGEREF _Toc113608387 \h </w:instrText>
             </w:r>
             <w:r>
               <w:rPr>
@@ -4442,7 +4458,7 @@
                 <w:noProof/>
                 <w:webHidden/>
               </w:rPr>
-              <w:t>27</w:t>
+              <w:t>26</w:t>
             </w:r>
             <w:r>
               <w:rPr>
@@ -4482,7 +4498,7 @@
           <w:szCs w:val="24"/>
         </w:rPr>
       </w:pPr>
-      <w:bookmarkStart w:id="7" w:name="_Toc112765367"/>
+      <w:bookmarkStart w:id="7" w:name="_Toc113608340"/>
       <w:r>
         <w:rPr>
           <w:rFonts w:ascii="Times New Roman" w:hAnsi="Times New Roman" w:cs="Times New Roman"/>
@@ -4523,7 +4539,7 @@
         </w:rPr>
         <w:fldChar w:fldCharType="separate"/>
       </w:r>
-      <w:hyperlink w:anchor="_Toc112765283" w:history="1">
+      <w:hyperlink w:anchor="_Toc113608428" w:history="1">
         <w:r>
           <w:rPr>
             <w:rStyle w:val="Hyperlink"/>
@@ -4550,7 +4566,7 @@
             <w:noProof/>
             <w:webHidden/>
           </w:rPr>
-          <w:instrText xml:space="preserve"> PAGEREF _Toc112765283 \h </w:instrText>
+          <w:instrText xml:space="preserve"> PAGEREF _Toc113608428 \h </w:instrText>
         </w:r>
         <w:r>
           <w:rPr>
@@ -4593,7 +4609,7 @@
           <w:sz w:val="22"/>
         </w:rPr>
       </w:pPr>
-      <w:hyperlink w:anchor="_Toc112765284" w:history="1">
+      <w:hyperlink w:anchor="_Toc113608429" w:history="1">
         <w:r>
           <w:rPr>
             <w:rStyle w:val="Hyperlink"/>
@@ -4620,7 +4636,7 @@
             <w:noProof/>
             <w:webHidden/>
           </w:rPr>
-          <w:instrText xml:space="preserve"> PAGEREF _Toc112765284 \h </w:instrText>
+          <w:instrText xml:space="preserve"> PAGEREF _Toc113608429 \h </w:instrText>
         </w:r>
         <w:r>
           <w:rPr>
@@ -4663,7 +4679,7 @@
           <w:sz w:val="22"/>
         </w:rPr>
       </w:pPr>
-      <w:hyperlink w:anchor="_Toc112765285" w:history="1">
+      <w:hyperlink w:anchor="_Toc113608430" w:history="1">
         <w:r>
           <w:rPr>
             <w:rStyle w:val="Hyperlink"/>
@@ -4690,7 +4706,7 @@
             <w:noProof/>
             <w:webHidden/>
           </w:rPr>
-          <w:instrText xml:space="preserve"> PAGEREF _Toc112765285 \h </w:instrText>
+          <w:instrText xml:space="preserve"> PAGEREF _Toc113608430 \h </w:instrText>
         </w:r>
         <w:r>
           <w:rPr>
@@ -4733,7 +4749,7 @@
           <w:sz w:val="22"/>
         </w:rPr>
       </w:pPr>
-      <w:hyperlink w:anchor="_Toc112765286" w:history="1">
+      <w:hyperlink w:anchor="_Toc113608431" w:history="1">
         <w:r>
           <w:rPr>
             <w:rStyle w:val="Hyperlink"/>
@@ -4760,7 +4776,7 @@
             <w:noProof/>
             <w:webHidden/>
           </w:rPr>
-          <w:instrText xml:space="preserve"> PAGEREF _Toc112765286 \h </w:instrText>
+          <w:instrText xml:space="preserve"> PAGEREF _Toc113608431 \h </w:instrText>
         </w:r>
         <w:r>
           <w:rPr>
@@ -4803,7 +4819,7 @@
           <w:sz w:val="22"/>
         </w:rPr>
       </w:pPr>
-      <w:hyperlink w:anchor="_Toc112765287" w:history="1">
+      <w:hyperlink w:anchor="_Toc113608432" w:history="1">
         <w:r>
           <w:rPr>
             <w:rStyle w:val="Hyperlink"/>
@@ -4830,7 +4846,7 @@
             <w:noProof/>
             <w:webHidden/>
           </w:rPr>
-          <w:instrText xml:space="preserve"> PAGEREF _Toc112765287 \h </w:instrText>
+          <w:instrText xml:space="preserve"> PAGEREF _Toc113608432 \h </w:instrText>
         </w:r>
         <w:r>
           <w:rPr>
@@ -4873,7 +4889,7 @@
           <w:sz w:val="22"/>
         </w:rPr>
       </w:pPr>
-      <w:hyperlink w:anchor="_Toc112765288" w:history="1">
+      <w:hyperlink w:anchor="_Toc113608433" w:history="1">
         <w:r>
           <w:rPr>
             <w:rStyle w:val="Hyperlink"/>
@@ -4900,7 +4916,7 @@
             <w:noProof/>
             <w:webHidden/>
           </w:rPr>
-          <w:instrText xml:space="preserve"> PAGEREF _Toc112765288 \h </w:instrText>
+          <w:instrText xml:space="preserve"> PAGEREF _Toc113608433 \h </w:instrText>
         </w:r>
         <w:r>
           <w:rPr>
@@ -4943,7 +4959,7 @@
           <w:sz w:val="22"/>
         </w:rPr>
       </w:pPr>
-      <w:hyperlink w:anchor="_Toc112765289" w:history="1">
+      <w:hyperlink w:anchor="_Toc113608434" w:history="1">
         <w:r>
           <w:rPr>
             <w:rStyle w:val="Hyperlink"/>
@@ -4970,7 +4986,7 @@
             <w:noProof/>
             <w:webHidden/>
           </w:rPr>
-          <w:instrText xml:space="preserve"> PAGEREF _Toc112765289 \h </w:instrText>
+          <w:instrText xml:space="preserve"> PAGEREF _Toc113608434 \h </w:instrText>
         </w:r>
         <w:r>
           <w:rPr>
@@ -5013,7 +5029,7 @@
           <w:sz w:val="22"/>
         </w:rPr>
       </w:pPr>
-      <w:hyperlink w:anchor="_Toc112765290" w:history="1">
+      <w:hyperlink w:anchor="_Toc113608435" w:history="1">
         <w:r>
           <w:rPr>
             <w:rStyle w:val="Hyperlink"/>
@@ -5040,7 +5056,7 @@
             <w:noProof/>
             <w:webHidden/>
           </w:rPr>
-          <w:instrText xml:space="preserve"> PAGEREF _Toc112765290 \h </w:instrText>
+          <w:instrText xml:space="preserve"> PAGEREF _Toc113608435 \h </w:instrText>
         </w:r>
         <w:r>
           <w:rPr>
@@ -5083,7 +5099,7 @@
           <w:sz w:val="22"/>
         </w:rPr>
       </w:pPr>
-      <w:hyperlink w:anchor="_Toc112765291" w:history="1">
+      <w:hyperlink w:anchor="_Toc113608436" w:history="1">
         <w:r>
           <w:rPr>
             <w:rStyle w:val="Hyperlink"/>
@@ -5110,7 +5126,7 @@
             <w:noProof/>
             <w:webHidden/>
           </w:rPr>
-          <w:instrText xml:space="preserve"> PAGEREF _Toc112765291 \h </w:instrText>
+          <w:instrText xml:space="preserve"> PAGEREF _Toc113608436 \h </w:instrText>
         </w:r>
         <w:r>
           <w:rPr>
@@ -5153,7 +5169,7 @@
           <w:sz w:val="22"/>
         </w:rPr>
       </w:pPr>
-      <w:hyperlink w:anchor="_Toc112765292" w:history="1">
+      <w:hyperlink w:anchor="_Toc113608437" w:history="1">
         <w:r>
           <w:rPr>
             <w:rStyle w:val="Hyperlink"/>
@@ -5180,7 +5196,7 @@
             <w:noProof/>
             <w:webHidden/>
           </w:rPr>
-          <w:instrText xml:space="preserve"> PAGEREF _Toc112765292 \h </w:instrText>
+          <w:instrText xml:space="preserve"> PAGEREF _Toc113608437 \h </w:instrText>
         </w:r>
         <w:r>
           <w:rPr>
@@ -5223,7 +5239,7 @@
           <w:sz w:val="22"/>
         </w:rPr>
       </w:pPr>
-      <w:hyperlink w:anchor="_Toc112765293" w:history="1">
+      <w:hyperlink w:anchor="_Toc113608438" w:history="1">
         <w:r>
           <w:rPr>
             <w:rStyle w:val="Hyperlink"/>
@@ -5250,7 +5266,7 @@
             <w:noProof/>
             <w:webHidden/>
           </w:rPr>
-          <w:instrText xml:space="preserve"> PAGEREF _Toc112765293 \h </w:instrText>
+          <w:instrText xml:space="preserve"> PAGEREF _Toc113608438 \h </w:instrText>
         </w:r>
         <w:r>
           <w:rPr>
@@ -5293,7 +5309,7 @@
           <w:sz w:val="22"/>
         </w:rPr>
       </w:pPr>
-      <w:hyperlink w:anchor="_Toc112765294" w:history="1">
+      <w:hyperlink w:anchor="_Toc113608439" w:history="1">
         <w:r>
           <w:rPr>
             <w:rStyle w:val="Hyperlink"/>
@@ -5320,7 +5336,7 @@
             <w:noProof/>
             <w:webHidden/>
           </w:rPr>
-          <w:instrText xml:space="preserve"> PAGEREF _Toc112765294 \h </w:instrText>
+          <w:instrText xml:space="preserve"> PAGEREF _Toc113608439 \h </w:instrText>
         </w:r>
         <w:r>
           <w:rPr>
@@ -5373,7 +5389,7 @@
         </w:rPr>
         <w:t xml:space="preserve"> </w:t>
       </w:r>
-      <w:bookmarkStart w:id="8" w:name="_Toc112765368"/>
+      <w:bookmarkStart w:id="8" w:name="_Toc113608341"/>
       <w:r>
         <w:rPr>
           <w:rFonts w:ascii="Times New Roman" w:hAnsi="Times New Roman" w:cs="Times New Roman"/>
@@ -5532,7 +5548,7 @@
             <w:noProof/>
             <w:webHidden/>
           </w:rPr>
-          <w:t>13</w:t>
+          <w:t>14</w:t>
         </w:r>
         <w:r>
           <w:rPr>
@@ -5985,7 +6001,7 @@
           <w:szCs w:val="24"/>
         </w:rPr>
       </w:pPr>
-      <w:bookmarkStart w:id="9" w:name="_Toc112765369"/>
+      <w:bookmarkStart w:id="9" w:name="_Toc113608342"/>
       <w:r>
         <w:rPr>
           <w:rFonts w:ascii="Times New Roman" w:hAnsi="Times New Roman" w:cs="Times New Roman"/>
@@ -6013,7 +6029,7 @@
         </w:rPr>
       </w:pPr>
       <w:bookmarkStart w:id="10" w:name="_Toc64877732"/>
-      <w:bookmarkStart w:id="11" w:name="_Toc112765370"/>
+      <w:bookmarkStart w:id="11" w:name="_Toc113608343"/>
       <w:r>
         <w:rPr>
           <w:rFonts w:ascii="Times New Roman" w:hAnsi="Times New Roman" w:cs="Times New Roman"/>
@@ -6095,27 +6111,107 @@
     </w:p>
     <w:p>
       <w:r>
-        <w:t>-MyKadha: MyKadha is a mobile app that allows users to make payments and manage their finances.</w:t>
-      </w:r>
-    </w:p>
-    <w:p>
-      <w:r>
-        <w:t>-Zaarly: Zaarly is an online marketplace that allows small businesses to sell products and services.</w:t>
-      </w:r>
-    </w:p>
-    <w:p>
-      <w:r>
-        <w:t>-ShopQwikki: ShopQwikki is a mobile app that allows customers to buy products from local businesses.</w:t>
-      </w:r>
-    </w:p>
-    <w:p>
-      <w:r>
-        <w:t>-Bizimama: Bizimama is an online marketplace that allows small businesses to sell products and services.</w:t>
-      </w:r>
-    </w:p>
-    <w:p>
-      <w:r>
-        <w:t xml:space="preserve">-Ushahidi: Ushahidi is an online platform that allows users to report occurrences such as road </w:t>
+        <w:t>-</w:t>
+      </w:r>
+      <w:proofErr w:type="spellStart"/>
+      <w:r>
+        <w:t>MyKadha</w:t>
+      </w:r>
+      <w:proofErr w:type="spellEnd"/>
+      <w:r>
+        <w:t xml:space="preserve">: </w:t>
+      </w:r>
+      <w:proofErr w:type="spellStart"/>
+      <w:r>
+        <w:t>MyKadha</w:t>
+      </w:r>
+      <w:proofErr w:type="spellEnd"/>
+      <w:r>
+        <w:t xml:space="preserve"> is a mobile app that allows users to make payments and manage their finances.</w:t>
+      </w:r>
+    </w:p>
+    <w:p>
+      <w:r>
+        <w:t>-</w:t>
+      </w:r>
+      <w:proofErr w:type="spellStart"/>
+      <w:r>
+        <w:t>Zaarly</w:t>
+      </w:r>
+      <w:proofErr w:type="spellEnd"/>
+      <w:r>
+        <w:t xml:space="preserve">: </w:t>
+      </w:r>
+      <w:proofErr w:type="spellStart"/>
+      <w:r>
+        <w:t>Zaarly</w:t>
+      </w:r>
+      <w:proofErr w:type="spellEnd"/>
+      <w:r>
+        <w:t xml:space="preserve"> is an online marketplace that allows small businesses to sell products and services.</w:t>
+      </w:r>
+    </w:p>
+    <w:p>
+      <w:r>
+        <w:t>-</w:t>
+      </w:r>
+      <w:proofErr w:type="spellStart"/>
+      <w:r>
+        <w:t>ShopQwikki</w:t>
+      </w:r>
+      <w:proofErr w:type="spellEnd"/>
+      <w:r>
+        <w:t xml:space="preserve">: </w:t>
+      </w:r>
+      <w:proofErr w:type="spellStart"/>
+      <w:r>
+        <w:t>ShopQwikki</w:t>
+      </w:r>
+      <w:proofErr w:type="spellEnd"/>
+      <w:r>
+        <w:t xml:space="preserve"> is a mobile app that allows customers to buy products from local businesses.</w:t>
+      </w:r>
+    </w:p>
+    <w:p>
+      <w:r>
+        <w:t>-</w:t>
+      </w:r>
+      <w:proofErr w:type="spellStart"/>
+      <w:r>
+        <w:t>Bizimama</w:t>
+      </w:r>
+      <w:proofErr w:type="spellEnd"/>
+      <w:r>
+        <w:t xml:space="preserve">: </w:t>
+      </w:r>
+      <w:proofErr w:type="spellStart"/>
+      <w:r>
+        <w:t>Bizimama</w:t>
+      </w:r>
+      <w:proofErr w:type="spellEnd"/>
+      <w:r>
+        <w:t xml:space="preserve"> is an online marketplace that allows small businesses to sell products and services.</w:t>
+      </w:r>
+    </w:p>
+    <w:p>
+      <w:r>
+        <w:t>-</w:t>
+      </w:r>
+      <w:proofErr w:type="spellStart"/>
+      <w:r>
+        <w:t>Ushahidi</w:t>
+      </w:r>
+      <w:proofErr w:type="spellEnd"/>
+      <w:r>
+        <w:t xml:space="preserve">: </w:t>
+      </w:r>
+      <w:proofErr w:type="spellStart"/>
+      <w:r>
+        <w:t>Ushahidi</w:t>
+      </w:r>
+      <w:proofErr w:type="spellEnd"/>
+      <w:r>
+        <w:t xml:space="preserve"> is an online platform that allows users to report occurrences such as road </w:t>
       </w:r>
       <w:r>
         <w:lastRenderedPageBreak/>
@@ -6136,22 +6232,86 @@
     </w:p>
     <w:p>
       <w:r>
-        <w:t>-Gifti: Gifti is a website that allows customers to buy and send gifts.</w:t>
-      </w:r>
-    </w:p>
-    <w:p>
-      <w:r>
-        <w:t>-Nakumatt: Nakumatt is an online marketplace that allows small businesses to sell products and services.</w:t>
-      </w:r>
-    </w:p>
-    <w:p>
-      <w:r>
-        <w:t>-Kijiji: Kijiji is a classified ads site that allows local businesses to sell goods and services.</w:t>
-      </w:r>
-    </w:p>
-    <w:p>
-      <w:r>
-        <w:t>-Maisha Mall: Maisha Mall is a physical mall located in Nairobi, Kenya that offers shoppers access to a wide range</w:t>
+        <w:t>-</w:t>
+      </w:r>
+      <w:proofErr w:type="spellStart"/>
+      <w:r>
+        <w:t>Gifti</w:t>
+      </w:r>
+      <w:proofErr w:type="spellEnd"/>
+      <w:r>
+        <w:t xml:space="preserve">: </w:t>
+      </w:r>
+      <w:proofErr w:type="spellStart"/>
+      <w:r>
+        <w:t>Gifti</w:t>
+      </w:r>
+      <w:proofErr w:type="spellEnd"/>
+      <w:r>
+        <w:t xml:space="preserve"> is a website that allows customers to buy and send gifts.</w:t>
+      </w:r>
+    </w:p>
+    <w:p>
+      <w:r>
+        <w:t>-</w:t>
+      </w:r>
+      <w:proofErr w:type="spellStart"/>
+      <w:r>
+        <w:t>Nakumatt</w:t>
+      </w:r>
+      <w:proofErr w:type="spellEnd"/>
+      <w:r>
+        <w:t xml:space="preserve">: </w:t>
+      </w:r>
+      <w:proofErr w:type="spellStart"/>
+      <w:r>
+        <w:t>Nakumatt</w:t>
+      </w:r>
+      <w:proofErr w:type="spellEnd"/>
+      <w:r>
+        <w:t xml:space="preserve"> is an online marketplace that allows small businesses to sell products and services.</w:t>
+      </w:r>
+    </w:p>
+    <w:p>
+      <w:r>
+        <w:t>-</w:t>
+      </w:r>
+      <w:proofErr w:type="spellStart"/>
+      <w:r>
+        <w:t>Kijiji</w:t>
+      </w:r>
+      <w:proofErr w:type="spellEnd"/>
+      <w:r>
+        <w:t xml:space="preserve">: </w:t>
+      </w:r>
+      <w:proofErr w:type="spellStart"/>
+      <w:r>
+        <w:t>Kijiji</w:t>
+      </w:r>
+      <w:proofErr w:type="spellEnd"/>
+      <w:r>
+        <w:t xml:space="preserve"> is a classified ads site that allows local businesses to sell goods and services.</w:t>
+      </w:r>
+    </w:p>
+    <w:p>
+      <w:r>
+        <w:t>-</w:t>
+      </w:r>
+      <w:proofErr w:type="spellStart"/>
+      <w:r>
+        <w:t>Maisha</w:t>
+      </w:r>
+      <w:proofErr w:type="spellEnd"/>
+      <w:r>
+        <w:t xml:space="preserve"> Mall: </w:t>
+      </w:r>
+      <w:proofErr w:type="spellStart"/>
+      <w:r>
+        <w:t>Maisha</w:t>
+      </w:r>
+      <w:proofErr w:type="spellEnd"/>
+      <w:r>
+        <w:t xml:space="preserve"> Mall is a physical mall located in Nairobi, Kenya that offers shoppers access to a wide range</w:t>
       </w:r>
     </w:p>
     <w:p/>
@@ -6181,7 +6341,7 @@
         </w:rPr>
       </w:pPr>
       <w:bookmarkStart w:id="12" w:name="_Toc64877733"/>
-      <w:bookmarkStart w:id="13" w:name="_Toc112765371"/>
+      <w:bookmarkStart w:id="13" w:name="_Toc113608344"/>
       <w:r>
         <w:rPr>
           <w:rFonts w:ascii="Times New Roman" w:hAnsi="Times New Roman" w:cs="Times New Roman"/>
@@ -6301,7 +6461,7 @@
         </w:rPr>
       </w:pPr>
       <w:bookmarkStart w:id="18" w:name="_Toc64877734"/>
-      <w:bookmarkStart w:id="19" w:name="_Toc112765372"/>
+      <w:bookmarkStart w:id="19" w:name="_Toc113608345"/>
       <w:r>
         <w:rPr>
           <w:rFonts w:ascii="Times New Roman" w:hAnsi="Times New Roman" w:cs="Times New Roman"/>
@@ -6339,7 +6499,7 @@
         </w:rPr>
       </w:pPr>
       <w:bookmarkStart w:id="24" w:name="_Toc64877735"/>
-      <w:bookmarkStart w:id="25" w:name="_Toc112765373"/>
+      <w:bookmarkStart w:id="25" w:name="_Toc113608346"/>
       <w:r>
         <w:rPr>
           <w:rFonts w:ascii="Times New Roman" w:hAnsi="Times New Roman" w:cs="Times New Roman"/>
@@ -6392,7 +6552,7 @@
         </w:rPr>
       </w:pPr>
       <w:bookmarkStart w:id="26" w:name="_Toc64877736"/>
-      <w:bookmarkStart w:id="27" w:name="_Toc112765374"/>
+      <w:bookmarkStart w:id="27" w:name="_Toc113608347"/>
       <w:r>
         <w:rPr>
           <w:rFonts w:ascii="Times New Roman" w:hAnsi="Times New Roman" w:cs="Times New Roman"/>
@@ -6468,7 +6628,7 @@
         </w:rPr>
       </w:pPr>
       <w:bookmarkStart w:id="28" w:name="_Toc64877737"/>
-      <w:bookmarkStart w:id="29" w:name="_Toc112765375"/>
+      <w:bookmarkStart w:id="29" w:name="_Toc113608348"/>
       <w:r>
         <w:rPr>
           <w:rFonts w:ascii="Times New Roman" w:hAnsi="Times New Roman" w:cs="Times New Roman"/>
@@ -6579,7 +6739,7 @@
         </w:rPr>
       </w:pPr>
       <w:bookmarkStart w:id="30" w:name="_Toc64877738"/>
-      <w:bookmarkStart w:id="31" w:name="_Toc112765376"/>
+      <w:bookmarkStart w:id="31" w:name="_Toc113608349"/>
       <w:r>
         <w:rPr>
           <w:rFonts w:ascii="Times New Roman" w:hAnsi="Times New Roman" w:cs="Times New Roman"/>
@@ -6639,7 +6799,7 @@
         </w:rPr>
       </w:pPr>
       <w:bookmarkStart w:id="32" w:name="_Toc64877739"/>
-      <w:bookmarkStart w:id="33" w:name="_Toc112765377"/>
+      <w:bookmarkStart w:id="33" w:name="_Toc113608350"/>
       <w:r>
         <w:rPr>
           <w:rFonts w:ascii="Times New Roman" w:hAnsi="Times New Roman" w:cs="Times New Roman"/>
@@ -6717,7 +6877,7 @@
           <w:szCs w:val="24"/>
         </w:rPr>
       </w:pPr>
-      <w:bookmarkStart w:id="35" w:name="_Toc112765378"/>
+      <w:bookmarkStart w:id="35" w:name="_Toc113608351"/>
       <w:r>
         <w:rPr>
           <w:rFonts w:ascii="Times New Roman" w:hAnsi="Times New Roman" w:cs="Times New Roman"/>
@@ -6740,7 +6900,7 @@
         </w:rPr>
       </w:pPr>
       <w:bookmarkStart w:id="36" w:name="_Toc64877741"/>
-      <w:bookmarkStart w:id="37" w:name="_Toc112765379"/>
+      <w:bookmarkStart w:id="37" w:name="_Toc113608352"/>
       <w:r>
         <w:rPr>
           <w:rFonts w:ascii="Times New Roman" w:hAnsi="Times New Roman" w:cs="Times New Roman"/>
@@ -6889,7 +7049,7 @@
         </w:rPr>
       </w:pPr>
       <w:bookmarkStart w:id="38" w:name="_Toc64877742"/>
-      <w:bookmarkStart w:id="39" w:name="_Toc112765380"/>
+      <w:bookmarkStart w:id="39" w:name="_Toc113608353"/>
       <w:r>
         <w:rPr>
           <w:rFonts w:ascii="Times New Roman" w:hAnsi="Times New Roman" w:cs="Times New Roman"/>
@@ -6929,8 +7089,17 @@
           <w:color w:val="000000" w:themeColor="text1"/>
           <w:lang w:val="en-GB"/>
         </w:rPr>
-        <w:t>Amazon i</w:t>
-      </w:r>
+        <w:t xml:space="preserve">Amazon </w:t>
+      </w:r>
+      <w:proofErr w:type="spellStart"/>
+      <w:r>
+        <w:rPr>
+          <w:color w:val="000000" w:themeColor="text1"/>
+          <w:lang w:val="en-GB"/>
+        </w:rPr>
+        <w:t>i</w:t>
+      </w:r>
+      <w:proofErr w:type="spellEnd"/>
       <w:r>
         <w:rPr>
           <w:color w:val="000000" w:themeColor="text1"/>
@@ -7211,7 +7380,7 @@
         </w:rPr>
       </w:pPr>
       <w:bookmarkStart w:id="40" w:name="_Toc64877743"/>
-      <w:bookmarkStart w:id="41" w:name="_Toc112765381"/>
+      <w:bookmarkStart w:id="41" w:name="_Toc113608354"/>
       <w:r>
         <w:rPr>
           <w:rFonts w:ascii="Times New Roman" w:hAnsi="Times New Roman" w:cs="Times New Roman"/>
@@ -7456,6 +7625,58 @@
         </w:rPr>
         <w:t> have wiped off some of the shine, but not so much for investors: Its shares reached a record in 2017, trading at more than two-and-a-half times the IPO price. Facing competition from the likes of </w:t>
       </w:r>
+      <w:proofErr w:type="spellStart"/>
+      <w:r>
+        <w:fldChar w:fldCharType="begin"/>
+      </w:r>
+      <w:r>
+        <w:instrText xml:space="preserve"> HYPERLINK "http://www.bloomberg.com/quote/TCEHY:US" \t "_blank" </w:instrText>
+      </w:r>
+      <w:r>
+        <w:fldChar w:fldCharType="separate"/>
+      </w:r>
+      <w:r>
+        <w:rPr>
+          <w:rStyle w:val="Hyperlink"/>
+          <w:color w:val="000000" w:themeColor="text1"/>
+          <w:szCs w:val="24"/>
+          <w:u w:val="none"/>
+          <w:bdr w:val="none" w:sz="0" w:space="0" w:color="auto" w:frame="1"/>
+          <w:shd w:val="clear" w:color="auto" w:fill="FFFFFF"/>
+        </w:rPr>
+        <w:t>Tencent</w:t>
+      </w:r>
+      <w:proofErr w:type="spellEnd"/>
+      <w:r>
+        <w:rPr>
+          <w:rStyle w:val="Hyperlink"/>
+          <w:color w:val="000000" w:themeColor="text1"/>
+          <w:szCs w:val="24"/>
+          <w:u w:val="none"/>
+          <w:bdr w:val="none" w:sz="0" w:space="0" w:color="auto" w:frame="1"/>
+          <w:shd w:val="clear" w:color="auto" w:fill="FFFFFF"/>
+        </w:rPr>
+        <w:t xml:space="preserve"> Holdings Ltd. </w:t>
+      </w:r>
+      <w:r>
+        <w:rPr>
+          <w:rStyle w:val="Hyperlink"/>
+          <w:color w:val="000000" w:themeColor="text1"/>
+          <w:szCs w:val="24"/>
+          <w:u w:val="none"/>
+          <w:bdr w:val="none" w:sz="0" w:space="0" w:color="auto" w:frame="1"/>
+          <w:shd w:val="clear" w:color="auto" w:fill="FFFFFF"/>
+        </w:rPr>
+        <w:fldChar w:fldCharType="end"/>
+      </w:r>
+      <w:r>
+        <w:rPr>
+          <w:color w:val="000000" w:themeColor="text1"/>
+          <w:szCs w:val="24"/>
+          <w:shd w:val="clear" w:color="auto" w:fill="FFFFFF"/>
+        </w:rPr>
+        <w:t>and </w:t>
+      </w:r>
       <w:hyperlink r:id="rId19" w:tgtFrame="_blank" w:history="1">
         <w:r>
           <w:rPr>
@@ -7466,7 +7687,7 @@
             <w:bdr w:val="none" w:sz="0" w:space="0" w:color="auto" w:frame="1"/>
             <w:shd w:val="clear" w:color="auto" w:fill="FFFFFF"/>
           </w:rPr>
-          <w:t>Tencent Holdings Ltd. </w:t>
+          <w:t>Baidu Inc.</w:t>
         </w:r>
       </w:hyperlink>
       <w:r>
@@ -7475,7 +7696,7 @@
           <w:szCs w:val="24"/>
           <w:shd w:val="clear" w:color="auto" w:fill="FFFFFF"/>
         </w:rPr>
-        <w:t>and </w:t>
+        <w:t>, Alibaba is investing heavily in reaching customers through smartphones and tablets, as well as </w:t>
       </w:r>
       <w:hyperlink r:id="rId20" w:tgtFrame="_blank" w:history="1">
         <w:r>
@@ -7487,7 +7708,7 @@
             <w:bdr w:val="none" w:sz="0" w:space="0" w:color="auto" w:frame="1"/>
             <w:shd w:val="clear" w:color="auto" w:fill="FFFFFF"/>
           </w:rPr>
-          <w:t>Baidu Inc.</w:t>
+          <w:t>cloud computing </w:t>
         </w:r>
       </w:hyperlink>
       <w:r>
@@ -7496,7 +7717,7 @@
           <w:szCs w:val="24"/>
           <w:shd w:val="clear" w:color="auto" w:fill="FFFFFF"/>
         </w:rPr>
-        <w:t>, Alibaba is investing heavily in reaching customers through smartphones and tablets, as well as </w:t>
+        <w:t>and </w:t>
       </w:r>
       <w:hyperlink r:id="rId21" w:tgtFrame="_blank" w:history="1">
         <w:r>
@@ -7508,7 +7729,7 @@
             <w:bdr w:val="none" w:sz="0" w:space="0" w:color="auto" w:frame="1"/>
             <w:shd w:val="clear" w:color="auto" w:fill="FFFFFF"/>
           </w:rPr>
-          <w:t>cloud computing </w:t>
+          <w:t>virtual reality</w:t>
         </w:r>
       </w:hyperlink>
       <w:r>
@@ -7517,7 +7738,59 @@
           <w:szCs w:val="24"/>
           <w:shd w:val="clear" w:color="auto" w:fill="FFFFFF"/>
         </w:rPr>
-        <w:t>and </w:t>
+        <w:t>. It owns stakes in Southeast Asian e-commerce site </w:t>
+      </w:r>
+      <w:proofErr w:type="spellStart"/>
+      <w:r>
+        <w:fldChar w:fldCharType="begin"/>
+      </w:r>
+      <w:r>
+        <w:instrText xml:space="preserve"> HYPERLINK "http://www.bloomberg.com/news/articles/2016-04-12/alibaba-to-pay-1-billion-for-control-of-lazada-e-commerce-site" \t "_blank" </w:instrText>
+      </w:r>
+      <w:r>
+        <w:fldChar w:fldCharType="separate"/>
+      </w:r>
+      <w:r>
+        <w:rPr>
+          <w:rStyle w:val="Hyperlink"/>
+          <w:color w:val="000000" w:themeColor="text1"/>
+          <w:szCs w:val="24"/>
+          <w:u w:val="none"/>
+          <w:bdr w:val="none" w:sz="0" w:space="0" w:color="auto" w:frame="1"/>
+          <w:shd w:val="clear" w:color="auto" w:fill="FFFFFF"/>
+        </w:rPr>
+        <w:t>Lazada</w:t>
+      </w:r>
+      <w:proofErr w:type="spellEnd"/>
+      <w:r>
+        <w:rPr>
+          <w:rStyle w:val="Hyperlink"/>
+          <w:color w:val="000000" w:themeColor="text1"/>
+          <w:szCs w:val="24"/>
+          <w:u w:val="none"/>
+          <w:bdr w:val="none" w:sz="0" w:space="0" w:color="auto" w:frame="1"/>
+          <w:shd w:val="clear" w:color="auto" w:fill="FFFFFF"/>
+        </w:rPr>
+        <w:t> </w:t>
+      </w:r>
+      <w:r>
+        <w:rPr>
+          <w:rStyle w:val="Hyperlink"/>
+          <w:color w:val="000000" w:themeColor="text1"/>
+          <w:szCs w:val="24"/>
+          <w:u w:val="none"/>
+          <w:bdr w:val="none" w:sz="0" w:space="0" w:color="auto" w:frame="1"/>
+          <w:shd w:val="clear" w:color="auto" w:fill="FFFFFF"/>
+        </w:rPr>
+        <w:fldChar w:fldCharType="end"/>
+      </w:r>
+      <w:r>
+        <w:rPr>
+          <w:color w:val="000000" w:themeColor="text1"/>
+          <w:szCs w:val="24"/>
+          <w:shd w:val="clear" w:color="auto" w:fill="FFFFFF"/>
+        </w:rPr>
+        <w:t>and ride-sharing program </w:t>
       </w:r>
       <w:hyperlink r:id="rId22" w:tgtFrame="_blank" w:history="1">
         <w:r>
@@ -7529,7 +7802,7 @@
             <w:bdr w:val="none" w:sz="0" w:space="0" w:color="auto" w:frame="1"/>
             <w:shd w:val="clear" w:color="auto" w:fill="FFFFFF"/>
           </w:rPr>
-          <w:t>virtual reality</w:t>
+          <w:t>Lyft</w:t>
         </w:r>
       </w:hyperlink>
       <w:r>
@@ -7538,7 +7811,23 @@
           <w:szCs w:val="24"/>
           <w:shd w:val="clear" w:color="auto" w:fill="FFFFFF"/>
         </w:rPr>
-        <w:t>. It owns stakes in Southeast Asian e-commerce site </w:t>
+        <w:t>, has its mobile operating system</w:t>
+      </w:r>
+      <w:r>
+        <w:rPr>
+          <w:color w:val="000000" w:themeColor="text1"/>
+          <w:szCs w:val="24"/>
+          <w:shd w:val="clear" w:color="auto" w:fill="FFFFFF"/>
+        </w:rPr>
+        <w:t>,</w:t>
+      </w:r>
+      <w:r>
+        <w:rPr>
+          <w:color w:val="000000" w:themeColor="text1"/>
+          <w:szCs w:val="24"/>
+          <w:shd w:val="clear" w:color="auto" w:fill="FFFFFF"/>
+        </w:rPr>
+        <w:t xml:space="preserve"> and is leasing spectrum from state-owned phone companies to offer mobile voice and data packages. It also has a stake in a leading Chinese </w:t>
       </w:r>
       <w:hyperlink r:id="rId23" w:tgtFrame="_blank" w:history="1">
         <w:r>
@@ -7550,7 +7839,7 @@
             <w:bdr w:val="none" w:sz="0" w:space="0" w:color="auto" w:frame="1"/>
             <w:shd w:val="clear" w:color="auto" w:fill="FFFFFF"/>
           </w:rPr>
-          <w:t>Lazada </w:t>
+          <w:t>soccer team</w:t>
         </w:r>
       </w:hyperlink>
       <w:r>
@@ -7559,7 +7848,7 @@
           <w:szCs w:val="24"/>
           <w:shd w:val="clear" w:color="auto" w:fill="FFFFFF"/>
         </w:rPr>
-        <w:t>and ride-sharing program </w:t>
+        <w:t>, became a top </w:t>
       </w:r>
       <w:hyperlink r:id="rId24" w:tgtFrame="_blank" w:history="1">
         <w:r>
@@ -7571,16 +7860,19 @@
             <w:bdr w:val="none" w:sz="0" w:space="0" w:color="auto" w:frame="1"/>
             <w:shd w:val="clear" w:color="auto" w:fill="FFFFFF"/>
           </w:rPr>
-          <w:t>Lyft</w:t>
+          <w:t>Olympic Games sponsor</w:t>
         </w:r>
       </w:hyperlink>
       <w:r>
         <w:rPr>
+          <w:rStyle w:val="Hyperlink"/>
           <w:color w:val="000000" w:themeColor="text1"/>
           <w:szCs w:val="24"/>
+          <w:u w:val="none"/>
+          <w:bdr w:val="none" w:sz="0" w:space="0" w:color="auto" w:frame="1"/>
           <w:shd w:val="clear" w:color="auto" w:fill="FFFFFF"/>
         </w:rPr>
-        <w:t>, has its mobile operating system</w:t>
+        <w:t xml:space="preserve">, </w:t>
       </w:r>
       <w:r>
         <w:rPr>
@@ -7588,15 +7880,7 @@
           <w:szCs w:val="24"/>
           <w:shd w:val="clear" w:color="auto" w:fill="FFFFFF"/>
         </w:rPr>
-        <w:t>,</w:t>
-      </w:r>
-      <w:r>
-        <w:rPr>
-          <w:color w:val="000000" w:themeColor="text1"/>
-          <w:szCs w:val="24"/>
-          <w:shd w:val="clear" w:color="auto" w:fill="FFFFFF"/>
-        </w:rPr>
-        <w:t xml:space="preserve"> and is leasing spectrum from state-owned phone companies to offer mobile voice and data packages. It also has a stake in a leading Chinese </w:t>
+        <w:t>and bought Hong Kong’s century-old </w:t>
       </w:r>
       <w:hyperlink r:id="rId25" w:tgtFrame="_blank" w:history="1">
         <w:r>
@@ -7608,7 +7892,7 @@
             <w:bdr w:val="none" w:sz="0" w:space="0" w:color="auto" w:frame="1"/>
             <w:shd w:val="clear" w:color="auto" w:fill="FFFFFF"/>
           </w:rPr>
-          <w:t>soccer team</w:t>
+          <w:t>South China Morning Post</w:t>
         </w:r>
       </w:hyperlink>
       <w:r>
@@ -7617,7 +7901,25 @@
           <w:szCs w:val="24"/>
           <w:shd w:val="clear" w:color="auto" w:fill="FFFFFF"/>
         </w:rPr>
-        <w:t>, became a top </w:t>
+        <w:t xml:space="preserve"> newspaper. Its investments in Chinese department store operator </w:t>
+      </w:r>
+      <w:proofErr w:type="spellStart"/>
+      <w:r>
+        <w:rPr>
+          <w:color w:val="000000" w:themeColor="text1"/>
+          <w:szCs w:val="24"/>
+          <w:shd w:val="clear" w:color="auto" w:fill="FFFFFF"/>
+        </w:rPr>
+        <w:t>Intime</w:t>
+      </w:r>
+      <w:proofErr w:type="spellEnd"/>
+      <w:r>
+        <w:rPr>
+          <w:color w:val="000000" w:themeColor="text1"/>
+          <w:szCs w:val="24"/>
+          <w:shd w:val="clear" w:color="auto" w:fill="FFFFFF"/>
+        </w:rPr>
+        <w:t xml:space="preserve"> Retail Group and hypermarket giant Sun Art Retail Group Ltd. were among more than 70 deals worth a combined $29 billion in 2016 and 2017. At the same time, its customer base has spread to </w:t>
       </w:r>
       <w:hyperlink r:id="rId26" w:tgtFrame="_blank" w:history="1">
         <w:r>
@@ -7629,27 +7931,16 @@
             <w:bdr w:val="none" w:sz="0" w:space="0" w:color="auto" w:frame="1"/>
             <w:shd w:val="clear" w:color="auto" w:fill="FFFFFF"/>
           </w:rPr>
-          <w:t>Olympic Games sponsor</w:t>
+          <w:t>countries as diverse</w:t>
         </w:r>
       </w:hyperlink>
       <w:r>
         <w:rPr>
-          <w:rStyle w:val="Hyperlink"/>
           <w:color w:val="000000" w:themeColor="text1"/>
           <w:szCs w:val="24"/>
-          <w:u w:val="none"/>
-          <w:bdr w:val="none" w:sz="0" w:space="0" w:color="auto" w:frame="1"/>
           <w:shd w:val="clear" w:color="auto" w:fill="FFFFFF"/>
         </w:rPr>
-        <w:t xml:space="preserve">, </w:t>
-      </w:r>
-      <w:r>
-        <w:rPr>
-          <w:color w:val="000000" w:themeColor="text1"/>
-          <w:szCs w:val="24"/>
-          <w:shd w:val="clear" w:color="auto" w:fill="FFFFFF"/>
-        </w:rPr>
-        <w:t>and bought Hong Kong’s century-old </w:t>
+        <w:t> as Brazil and Russia. A tussle with the Chinese government over charges of bribery and toleration of </w:t>
       </w:r>
       <w:hyperlink r:id="rId27" w:tgtFrame="_blank" w:history="1">
         <w:r>
@@ -7661,7 +7952,7 @@
             <w:bdr w:val="none" w:sz="0" w:space="0" w:color="auto" w:frame="1"/>
             <w:shd w:val="clear" w:color="auto" w:fill="FFFFFF"/>
           </w:rPr>
-          <w:t>South China Morning Post</w:t>
+          <w:t>counterfeit goods</w:t>
         </w:r>
       </w:hyperlink>
       <w:r>
@@ -7670,7 +7961,7 @@
           <w:szCs w:val="24"/>
           <w:shd w:val="clear" w:color="auto" w:fill="FFFFFF"/>
         </w:rPr>
-        <w:t> newspaper. Its investments in Chinese department store operator Intime Retail Group and hypermarket giant Sun Art Retail Group Ltd. were among more than 70 deals worth a combined $29 billion in 2016 and 2017. At the same time, its customer base has spread to </w:t>
+        <w:t>, while quickly patched up, was a reminder of the risks of doing business in a one-party state. And the probe by the U.S. Securities and Exchange Commission has underlined </w:t>
       </w:r>
       <w:hyperlink r:id="rId28" w:tgtFrame="_blank" w:history="1">
         <w:r>
@@ -7682,7 +7973,7 @@
             <w:bdr w:val="none" w:sz="0" w:space="0" w:color="auto" w:frame="1"/>
             <w:shd w:val="clear" w:color="auto" w:fill="FFFFFF"/>
           </w:rPr>
-          <w:t>countries as diverse</w:t>
+          <w:t>concern </w:t>
         </w:r>
       </w:hyperlink>
       <w:r>
@@ -7691,7 +7982,7 @@
           <w:szCs w:val="24"/>
           <w:shd w:val="clear" w:color="auto" w:fill="FFFFFF"/>
         </w:rPr>
-        <w:t> as Brazil and Russia. A tussle with the Chinese government over charges of bribery and toleration of </w:t>
+        <w:t>over what one analyst called Alibaba’s “</w:t>
       </w:r>
       <w:hyperlink r:id="rId29" w:tgtFrame="_blank" w:history="1">
         <w:r>
@@ -7703,7 +7994,7 @@
             <w:bdr w:val="none" w:sz="0" w:space="0" w:color="auto" w:frame="1"/>
             <w:shd w:val="clear" w:color="auto" w:fill="FFFFFF"/>
           </w:rPr>
-          <w:t>counterfeit goods</w:t>
+          <w:t>unusual</w:t>
         </w:r>
       </w:hyperlink>
       <w:r>
@@ -7712,56 +8003,512 @@
           <w:szCs w:val="24"/>
           <w:shd w:val="clear" w:color="auto" w:fill="FFFFFF"/>
         </w:rPr>
-        <w:t>, while quickly patched up, was a reminder of the risks of doing business in a one-party state. And the probe by the U.S. Securities and Exchange Commission has underlined </w:t>
-      </w:r>
-      <w:hyperlink r:id="rId30" w:tgtFrame="_blank" w:history="1">
-        <w:r>
-          <w:rPr>
-            <w:rStyle w:val="Hyperlink"/>
-            <w:color w:val="000000" w:themeColor="text1"/>
-            <w:szCs w:val="24"/>
-            <w:u w:val="none"/>
-            <w:bdr w:val="none" w:sz="0" w:space="0" w:color="auto" w:frame="1"/>
-            <w:shd w:val="clear" w:color="auto" w:fill="FFFFFF"/>
-          </w:rPr>
-          <w:t>concern </w:t>
-        </w:r>
-      </w:hyperlink>
-      <w:r>
-        <w:rPr>
-          <w:color w:val="000000" w:themeColor="text1"/>
+        <w:t>” accounting practices. </w:t>
+      </w:r>
+    </w:p>
+    <w:p>
+      <w:pPr>
+        <w:ind w:firstLine="720"/>
+        <w:rPr>
+          <w:szCs w:val="24"/>
+          <w:lang w:val="en-GB"/>
+        </w:rPr>
+      </w:pPr>
+    </w:p>
+    <w:p>
+      <w:pPr>
+        <w:ind w:firstLine="720"/>
+        <w:rPr>
+          <w:szCs w:val="24"/>
+          <w:lang w:val="en-GB"/>
+        </w:rPr>
+      </w:pPr>
+      <w:r>
+        <w:rPr>
+          <w:szCs w:val="24"/>
+          <w:lang w:val="en-GB"/>
+        </w:rPr>
+        <w:t>Still</w:t>
+      </w:r>
+      <w:r>
+        <w:rPr>
+          <w:szCs w:val="24"/>
+          <w:lang w:val="en-GB"/>
+        </w:rPr>
+        <w:t>,</w:t>
+      </w:r>
+      <w:r>
+        <w:rPr>
+          <w:szCs w:val="24"/>
+          <w:lang w:val="en-GB"/>
+        </w:rPr>
+        <w:t xml:space="preserve"> the history of Alibaba and how it operates does not </w:t>
+      </w:r>
+      <w:proofErr w:type="spellStart"/>
+      <w:r>
+        <w:rPr>
+          <w:szCs w:val="24"/>
+          <w:lang w:val="en-GB"/>
+        </w:rPr>
+        <w:t>favor</w:t>
+      </w:r>
+      <w:proofErr w:type="spellEnd"/>
+      <w:r>
+        <w:rPr>
+          <w:szCs w:val="24"/>
+          <w:lang w:val="en-GB"/>
+        </w:rPr>
+        <w:t xml:space="preserve"> the smallest businesses ever. </w:t>
+      </w:r>
+      <w:r>
+        <w:rPr>
+          <w:szCs w:val="24"/>
+          <w:lang w:val="en-GB"/>
+        </w:rPr>
+        <w:t>For t</w:t>
+      </w:r>
+      <w:r>
+        <w:rPr>
+          <w:szCs w:val="24"/>
+          <w:lang w:val="en-GB"/>
+        </w:rPr>
+        <w:t>hose businesses whose market lies within, I am talking of a market lying within the 3 KM range. I inten</w:t>
+      </w:r>
+      <w:r>
+        <w:rPr>
+          <w:szCs w:val="24"/>
+          <w:lang w:val="en-GB"/>
+        </w:rPr>
+        <w:t>d</w:t>
+      </w:r>
+      <w:r>
+        <w:rPr>
+          <w:szCs w:val="24"/>
+          <w:lang w:val="en-GB"/>
+        </w:rPr>
+        <w:t xml:space="preserve"> to solve this negligence in the e</w:t>
+      </w:r>
+      <w:r>
+        <w:rPr>
+          <w:szCs w:val="24"/>
+          <w:lang w:val="en-GB"/>
+        </w:rPr>
+        <w:t>-</w:t>
+      </w:r>
+      <w:r>
+        <w:rPr>
+          <w:szCs w:val="24"/>
+          <w:lang w:val="en-GB"/>
+        </w:rPr>
+        <w:t>commerce platform systems.</w:t>
+      </w:r>
+    </w:p>
+    <w:p>
+      <w:pPr>
+        <w:ind w:firstLine="720"/>
+        <w:rPr>
+          <w:szCs w:val="24"/>
+          <w:lang w:val="en-GB"/>
+        </w:rPr>
+      </w:pPr>
+    </w:p>
+    <w:p>
+      <w:pPr>
+        <w:ind w:firstLine="720"/>
+        <w:rPr>
+          <w:szCs w:val="24"/>
+          <w:lang w:val="en-GB"/>
+        </w:rPr>
+      </w:pPr>
+    </w:p>
+    <w:p>
+      <w:pPr>
+        <w:pStyle w:val="Heading2"/>
+        <w:spacing w:line="360" w:lineRule="auto"/>
+        <w:rPr>
+          <w:rFonts w:ascii="Times New Roman" w:hAnsi="Times New Roman" w:cs="Times New Roman"/>
+          <w:sz w:val="24"/>
+          <w:szCs w:val="24"/>
+        </w:rPr>
+      </w:pPr>
+      <w:bookmarkStart w:id="42" w:name="_Toc64877744"/>
+      <w:bookmarkStart w:id="43" w:name="_Toc113608355"/>
+      <w:r>
+        <w:rPr>
+          <w:rFonts w:ascii="Times New Roman" w:hAnsi="Times New Roman" w:cs="Times New Roman"/>
+          <w:sz w:val="24"/>
+          <w:szCs w:val="24"/>
+        </w:rPr>
+        <w:t xml:space="preserve">2.3 Case Three: </w:t>
+      </w:r>
+      <w:bookmarkEnd w:id="42"/>
+      <w:r>
+        <w:rPr>
+          <w:rFonts w:ascii="Times New Roman" w:hAnsi="Times New Roman" w:cs="Times New Roman"/>
+          <w:sz w:val="24"/>
+          <w:szCs w:val="24"/>
+        </w:rPr>
+        <w:t>Jumia Retail Platform in Kenya</w:t>
+      </w:r>
+      <w:bookmarkEnd w:id="43"/>
+    </w:p>
+    <w:p>
+      <w:pPr>
+        <w:ind w:firstLine="720"/>
+        <w:rPr>
+          <w:color w:val="333333"/>
           <w:szCs w:val="24"/>
           <w:shd w:val="clear" w:color="auto" w:fill="FFFFFF"/>
         </w:rPr>
-        <w:t>over what one analyst called Alibaba’s “</w:t>
-      </w:r>
-      <w:hyperlink r:id="rId31" w:tgtFrame="_blank" w:history="1">
-        <w:r>
-          <w:rPr>
-            <w:rStyle w:val="Hyperlink"/>
-            <w:color w:val="000000" w:themeColor="text1"/>
-            <w:szCs w:val="24"/>
-            <w:u w:val="none"/>
-            <w:bdr w:val="none" w:sz="0" w:space="0" w:color="auto" w:frame="1"/>
-            <w:shd w:val="clear" w:color="auto" w:fill="FFFFFF"/>
-          </w:rPr>
-          <w:t>unusual</w:t>
-        </w:r>
-      </w:hyperlink>
-      <w:r>
-        <w:rPr>
-          <w:color w:val="000000" w:themeColor="text1"/>
+      </w:pPr>
+      <w:r>
+        <w:rPr>
+          <w:color w:val="333333"/>
           <w:szCs w:val="24"/>
           <w:shd w:val="clear" w:color="auto" w:fill="FFFFFF"/>
         </w:rPr>
-        <w:t>” accounting practices. </w:t>
+        <w:t>Jumia, Kenya’s no. 1 online retailer opened its doors in May 2013. Its aim and vision w</w:t>
+      </w:r>
+      <w:r>
+        <w:rPr>
+          <w:color w:val="333333"/>
+          <w:szCs w:val="24"/>
+          <w:shd w:val="clear" w:color="auto" w:fill="FFFFFF"/>
+        </w:rPr>
+        <w:t>ere</w:t>
+      </w:r>
+      <w:r>
+        <w:rPr>
+          <w:color w:val="333333"/>
+          <w:szCs w:val="24"/>
+          <w:shd w:val="clear" w:color="auto" w:fill="FFFFFF"/>
+        </w:rPr>
+        <w:t xml:space="preserve"> to become the one-stop</w:t>
+      </w:r>
+      <w:r>
+        <w:rPr>
+          <w:color w:val="333333"/>
+          <w:szCs w:val="24"/>
+          <w:shd w:val="clear" w:color="auto" w:fill="FFFFFF"/>
+        </w:rPr>
+        <w:t xml:space="preserve"> </w:t>
+      </w:r>
+      <w:r>
+        <w:rPr>
+          <w:color w:val="333333"/>
+          <w:szCs w:val="24"/>
+          <w:shd w:val="clear" w:color="auto" w:fill="FFFFFF"/>
+        </w:rPr>
+        <w:t xml:space="preserve">shop for retail in Kenya with </w:t>
+      </w:r>
+      <w:r>
+        <w:rPr>
+          <w:color w:val="333333"/>
+          <w:szCs w:val="24"/>
+          <w:shd w:val="clear" w:color="auto" w:fill="FFFFFF"/>
+        </w:rPr>
+        <w:t xml:space="preserve">the </w:t>
+      </w:r>
+      <w:r>
+        <w:rPr>
+          <w:color w:val="333333"/>
+          <w:szCs w:val="24"/>
+          <w:shd w:val="clear" w:color="auto" w:fill="FFFFFF"/>
+        </w:rPr>
+        <w:t>implementation of best practices both online and offline.</w:t>
+      </w:r>
+    </w:p>
+    <w:p>
+      <w:pPr>
+        <w:rPr>
+          <w:color w:val="333333"/>
+          <w:szCs w:val="24"/>
+          <w:shd w:val="clear" w:color="auto" w:fill="FFFFFF"/>
+        </w:rPr>
+      </w:pPr>
+      <w:r>
+        <w:rPr>
+          <w:color w:val="333333"/>
+          <w:szCs w:val="24"/>
+          <w:shd w:val="clear" w:color="auto" w:fill="FFFFFF"/>
+        </w:rPr>
+        <w:t>Initially</w:t>
+      </w:r>
+      <w:r>
+        <w:rPr>
+          <w:color w:val="333333"/>
+          <w:szCs w:val="24"/>
+          <w:shd w:val="clear" w:color="auto" w:fill="FFFFFF"/>
+        </w:rPr>
+        <w:t>,</w:t>
+      </w:r>
+      <w:r>
+        <w:rPr>
+          <w:color w:val="333333"/>
+          <w:szCs w:val="24"/>
+          <w:shd w:val="clear" w:color="auto" w:fill="FFFFFF"/>
+        </w:rPr>
+        <w:t xml:space="preserve"> it beg</w:t>
+      </w:r>
+      <w:r>
+        <w:rPr>
+          <w:color w:val="333333"/>
+          <w:szCs w:val="24"/>
+          <w:shd w:val="clear" w:color="auto" w:fill="FFFFFF"/>
+        </w:rPr>
+        <w:t>a</w:t>
+      </w:r>
+      <w:r>
+        <w:rPr>
+          <w:color w:val="333333"/>
+          <w:szCs w:val="24"/>
+          <w:shd w:val="clear" w:color="auto" w:fill="FFFFFF"/>
+        </w:rPr>
+        <w:t>n with only 3 employees and today boasts of about 1000 employees working smart to ensure that customers get value for money</w:t>
+      </w:r>
+    </w:p>
+    <w:p>
+      <w:pPr>
+        <w:rPr>
+          <w:color w:val="333333"/>
+          <w:szCs w:val="24"/>
+          <w:shd w:val="clear" w:color="auto" w:fill="FFFFFF"/>
+        </w:rPr>
+      </w:pPr>
+      <w:r>
+        <w:rPr>
+          <w:color w:val="333333"/>
+          <w:szCs w:val="24"/>
+          <w:shd w:val="clear" w:color="auto" w:fill="FFFFFF"/>
+        </w:rPr>
+        <w:t xml:space="preserve">It is important to note that Jumia Kenya is a subsidiary of Jumia whose headquarters are in Nigeria. It is also present in countries such as Egypt, </w:t>
+      </w:r>
+      <w:r>
+        <w:rPr>
+          <w:color w:val="333333"/>
+          <w:szCs w:val="24"/>
+          <w:shd w:val="clear" w:color="auto" w:fill="FFFFFF"/>
+        </w:rPr>
+        <w:t xml:space="preserve">and </w:t>
+      </w:r>
+      <w:r>
+        <w:rPr>
+          <w:color w:val="333333"/>
+          <w:szCs w:val="24"/>
+          <w:shd w:val="clear" w:color="auto" w:fill="FFFFFF"/>
+        </w:rPr>
+        <w:t>Morocco among others.</w:t>
+      </w:r>
+    </w:p>
+    <w:p>
+      <w:pPr>
+        <w:rPr>
+          <w:color w:val="333333"/>
+          <w:szCs w:val="24"/>
+          <w:shd w:val="clear" w:color="auto" w:fill="FFFFFF"/>
+        </w:rPr>
+      </w:pPr>
+      <w:r>
+        <w:rPr>
+          <w:color w:val="333333"/>
+          <w:szCs w:val="24"/>
+          <w:shd w:val="clear" w:color="auto" w:fill="FFFFFF"/>
+        </w:rPr>
+        <w:t>Today it boasts of being the largest online retail store in Kenya, second only to none. In Kenya</w:t>
+      </w:r>
+      <w:r>
+        <w:rPr>
+          <w:color w:val="333333"/>
+          <w:szCs w:val="24"/>
+          <w:shd w:val="clear" w:color="auto" w:fill="FFFFFF"/>
+        </w:rPr>
+        <w:t>,</w:t>
+      </w:r>
+      <w:r>
+        <w:rPr>
+          <w:color w:val="333333"/>
+          <w:szCs w:val="24"/>
+          <w:shd w:val="clear" w:color="auto" w:fill="FFFFFF"/>
+        </w:rPr>
+        <w:t xml:space="preserve"> it is headquartered in </w:t>
+      </w:r>
+      <w:proofErr w:type="spellStart"/>
+      <w:r>
+        <w:rPr>
+          <w:color w:val="333333"/>
+          <w:szCs w:val="24"/>
+          <w:shd w:val="clear" w:color="auto" w:fill="FFFFFF"/>
+        </w:rPr>
+        <w:t>Westlands</w:t>
+      </w:r>
+      <w:proofErr w:type="spellEnd"/>
+      <w:r>
+        <w:rPr>
+          <w:color w:val="333333"/>
+          <w:szCs w:val="24"/>
+          <w:shd w:val="clear" w:color="auto" w:fill="FFFFFF"/>
+        </w:rPr>
+        <w:t>,</w:t>
+      </w:r>
+      <w:r>
+        <w:rPr>
+          <w:color w:val="333333"/>
+          <w:szCs w:val="24"/>
+          <w:shd w:val="clear" w:color="auto" w:fill="FFFFFF"/>
+        </w:rPr>
+        <w:t xml:space="preserve"> Nairobi.</w:t>
+      </w:r>
+    </w:p>
+    <w:p>
+      <w:pPr>
+        <w:rPr>
+          <w:color w:val="333333"/>
+          <w:szCs w:val="24"/>
+          <w:shd w:val="clear" w:color="auto" w:fill="FFFFFF"/>
+        </w:rPr>
+      </w:pPr>
+      <w:r>
+        <w:rPr>
+          <w:color w:val="333333"/>
+          <w:szCs w:val="24"/>
+          <w:shd w:val="clear" w:color="auto" w:fill="FFFFFF"/>
+        </w:rPr>
+        <w:t xml:space="preserve">This online retail store depends on thousands of vendors who sell on the platform. The vendors are the actual owners of the products listed on the website. Jumia Kenya only offers a platform to sell the products. That is why it is not uncommon to find the same product listed </w:t>
+      </w:r>
+      <w:r>
+        <w:rPr>
+          <w:color w:val="333333"/>
+          <w:szCs w:val="24"/>
+          <w:shd w:val="clear" w:color="auto" w:fill="FFFFFF"/>
+        </w:rPr>
+        <w:t>at</w:t>
+      </w:r>
+      <w:r>
+        <w:rPr>
+          <w:color w:val="333333"/>
+          <w:szCs w:val="24"/>
+          <w:shd w:val="clear" w:color="auto" w:fill="FFFFFF"/>
+        </w:rPr>
+        <w:t xml:space="preserve"> different prices! This simply points to the fact that different vendors list the same product.</w:t>
+      </w:r>
+    </w:p>
+    <w:p>
+      <w:pPr>
+        <w:rPr>
+          <w:color w:val="333333"/>
+          <w:szCs w:val="24"/>
+          <w:shd w:val="clear" w:color="auto" w:fill="FFFFFF"/>
+        </w:rPr>
+      </w:pPr>
+    </w:p>
+    <w:p>
+      <w:pPr>
+        <w:rPr>
+          <w:szCs w:val="24"/>
+        </w:rPr>
+      </w:pPr>
+      <w:r>
+        <w:rPr>
+          <w:color w:val="333333"/>
+          <w:szCs w:val="24"/>
+          <w:shd w:val="clear" w:color="auto" w:fill="FFFFFF"/>
+        </w:rPr>
+        <w:t xml:space="preserve">The fact that Jumia is offering </w:t>
+      </w:r>
+      <w:r>
+        <w:rPr>
+          <w:color w:val="333333"/>
+          <w:szCs w:val="24"/>
+          <w:shd w:val="clear" w:color="auto" w:fill="FFFFFF"/>
+        </w:rPr>
+        <w:t>its</w:t>
+      </w:r>
+      <w:r>
+        <w:rPr>
+          <w:color w:val="333333"/>
+          <w:szCs w:val="24"/>
+          <w:shd w:val="clear" w:color="auto" w:fill="FFFFFF"/>
+        </w:rPr>
+        <w:t xml:space="preserve"> platform for retailers to sell on it doesn’t eradicate the fact that </w:t>
+      </w:r>
+      <w:r>
+        <w:rPr>
+          <w:color w:val="333333"/>
+          <w:szCs w:val="24"/>
+          <w:shd w:val="clear" w:color="auto" w:fill="FFFFFF"/>
+        </w:rPr>
+        <w:lastRenderedPageBreak/>
+        <w:t xml:space="preserve">there are still </w:t>
+      </w:r>
+      <w:r>
+        <w:rPr>
+          <w:color w:val="333333"/>
+          <w:szCs w:val="24"/>
+          <w:shd w:val="clear" w:color="auto" w:fill="FFFFFF"/>
+        </w:rPr>
+        <w:t xml:space="preserve">the </w:t>
+      </w:r>
+      <w:r>
+        <w:rPr>
+          <w:color w:val="333333"/>
+          <w:szCs w:val="24"/>
+          <w:shd w:val="clear" w:color="auto" w:fill="FFFFFF"/>
+        </w:rPr>
+        <w:t xml:space="preserve">smallest traders in Kenya who are left out of the business of sales digitalization. This has to stop because </w:t>
+      </w:r>
+      <w:r>
+        <w:rPr>
+          <w:color w:val="333333"/>
+          <w:szCs w:val="24"/>
+          <w:shd w:val="clear" w:color="auto" w:fill="FFFFFF"/>
+        </w:rPr>
+        <w:t xml:space="preserve">the </w:t>
+      </w:r>
+      <w:r>
+        <w:rPr>
+          <w:color w:val="333333"/>
+          <w:szCs w:val="24"/>
+          <w:shd w:val="clear" w:color="auto" w:fill="FFFFFF"/>
+        </w:rPr>
+        <w:t>smallest Kenyan market is in the hands of the smallest businesses. We can’t leave them behind, instead</w:t>
+      </w:r>
+      <w:r>
+        <w:rPr>
+          <w:color w:val="333333"/>
+          <w:szCs w:val="24"/>
+          <w:shd w:val="clear" w:color="auto" w:fill="FFFFFF"/>
+        </w:rPr>
+        <w:t>,</w:t>
+      </w:r>
+      <w:r>
+        <w:rPr>
+          <w:color w:val="333333"/>
+          <w:szCs w:val="24"/>
+          <w:shd w:val="clear" w:color="auto" w:fill="FFFFFF"/>
+        </w:rPr>
+        <w:t xml:space="preserve"> we need to develop a platform to enable them </w:t>
+      </w:r>
+      <w:r>
+        <w:rPr>
+          <w:color w:val="333333"/>
+          <w:szCs w:val="24"/>
+          <w:shd w:val="clear" w:color="auto" w:fill="FFFFFF"/>
+        </w:rPr>
+        <w:t xml:space="preserve">to </w:t>
+      </w:r>
+      <w:r>
+        <w:rPr>
+          <w:color w:val="333333"/>
+          <w:szCs w:val="24"/>
+          <w:shd w:val="clear" w:color="auto" w:fill="FFFFFF"/>
+        </w:rPr>
+        <w:t xml:space="preserve">be a part of the internet as well. </w:t>
       </w:r>
     </w:p>
     <w:p>
       <w:pPr>
         <w:ind w:firstLine="720"/>
         <w:rPr>
-          <w:szCs w:val="24"/>
           <w:lang w:val="en-GB"/>
         </w:rPr>
       </w:pPr>
@@ -7770,447 +8517,37 @@
       <w:pPr>
         <w:ind w:firstLine="720"/>
         <w:rPr>
-          <w:szCs w:val="24"/>
-          <w:lang w:val="en-GB"/>
-        </w:rPr>
-      </w:pPr>
-      <w:r>
-        <w:rPr>
-          <w:szCs w:val="24"/>
-          <w:lang w:val="en-GB"/>
-        </w:rPr>
-        <w:t>Still</w:t>
-      </w:r>
-      <w:r>
-        <w:rPr>
-          <w:szCs w:val="24"/>
-          <w:lang w:val="en-GB"/>
-        </w:rPr>
-        <w:t>,</w:t>
-      </w:r>
-      <w:r>
-        <w:rPr>
-          <w:szCs w:val="24"/>
-          <w:lang w:val="en-GB"/>
-        </w:rPr>
-        <w:t xml:space="preserve"> the history of Alibaba and how it operates does not favor the smallest businesses ever. </w:t>
-      </w:r>
-      <w:r>
-        <w:rPr>
-          <w:szCs w:val="24"/>
-          <w:lang w:val="en-GB"/>
-        </w:rPr>
-        <w:t>For t</w:t>
-      </w:r>
-      <w:r>
-        <w:rPr>
-          <w:szCs w:val="24"/>
-          <w:lang w:val="en-GB"/>
-        </w:rPr>
-        <w:t>hose businesses whose market lies within, I am talking of a market lying within the 3 KM range. I inten</w:t>
-      </w:r>
-      <w:r>
-        <w:rPr>
-          <w:szCs w:val="24"/>
-          <w:lang w:val="en-GB"/>
-        </w:rPr>
-        <w:t>d</w:t>
-      </w:r>
-      <w:r>
-        <w:rPr>
-          <w:szCs w:val="24"/>
-          <w:lang w:val="en-GB"/>
-        </w:rPr>
-        <w:t xml:space="preserve"> to solve this negligence in the e</w:t>
-      </w:r>
-      <w:r>
-        <w:rPr>
-          <w:szCs w:val="24"/>
-          <w:lang w:val="en-GB"/>
-        </w:rPr>
-        <w:t>-</w:t>
-      </w:r>
-      <w:r>
-        <w:rPr>
-          <w:szCs w:val="24"/>
-          <w:lang w:val="en-GB"/>
-        </w:rPr>
-        <w:t>commerce platform systems.</w:t>
-      </w:r>
+          <w:lang w:val="en-GB"/>
+        </w:rPr>
+      </w:pPr>
     </w:p>
     <w:p>
       <w:pPr>
         <w:pStyle w:val="Heading2"/>
-        <w:spacing w:line="360" w:lineRule="auto"/>
         <w:rPr>
           <w:rFonts w:ascii="Times New Roman" w:hAnsi="Times New Roman" w:cs="Times New Roman"/>
           <w:sz w:val="24"/>
           <w:szCs w:val="24"/>
         </w:rPr>
       </w:pPr>
-      <w:bookmarkStart w:id="42" w:name="_Toc64877744"/>
-      <w:bookmarkStart w:id="43" w:name="_Toc112765382"/>
+      <w:bookmarkStart w:id="44" w:name="_Toc113608356"/>
       <w:r>
         <w:rPr>
           <w:rFonts w:ascii="Times New Roman" w:hAnsi="Times New Roman" w:cs="Times New Roman"/>
           <w:sz w:val="24"/>
           <w:szCs w:val="24"/>
         </w:rPr>
-        <w:t xml:space="preserve">2.3 Case Three: </w:t>
-      </w:r>
-      <w:bookmarkEnd w:id="42"/>
-      <w:r>
-        <w:rPr>
-          <w:rFonts w:ascii="Times New Roman" w:hAnsi="Times New Roman" w:cs="Times New Roman"/>
-          <w:sz w:val="24"/>
-          <w:szCs w:val="24"/>
-        </w:rPr>
-        <w:t>Jumia Retail Platform in Kenya</w:t>
-      </w:r>
-      <w:bookmarkEnd w:id="43"/>
+        <w:t>2.5 Conclusion</w:t>
+      </w:r>
+      <w:bookmarkEnd w:id="44"/>
     </w:p>
     <w:p>
       <w:pPr>
         <w:ind w:firstLine="720"/>
         <w:rPr>
-          <w:color w:val="333333"/>
-          <w:szCs w:val="24"/>
-          <w:shd w:val="clear" w:color="auto" w:fill="FFFFFF"/>
-        </w:rPr>
-      </w:pPr>
-      <w:r>
-        <w:rPr>
-          <w:color w:val="333333"/>
-          <w:szCs w:val="24"/>
-          <w:shd w:val="clear" w:color="auto" w:fill="FFFFFF"/>
-        </w:rPr>
-        <w:t>Jumia, Kenya’s no. 1 online retailer opened its doors in May 2013. Its aim and vision w</w:t>
-      </w:r>
-      <w:r>
-        <w:rPr>
-          <w:color w:val="333333"/>
-          <w:szCs w:val="24"/>
-          <w:shd w:val="clear" w:color="auto" w:fill="FFFFFF"/>
-        </w:rPr>
-        <w:t>ere</w:t>
-      </w:r>
-      <w:r>
-        <w:rPr>
-          <w:color w:val="333333"/>
-          <w:szCs w:val="24"/>
-          <w:shd w:val="clear" w:color="auto" w:fill="FFFFFF"/>
-        </w:rPr>
-        <w:t xml:space="preserve"> to become the one-stop</w:t>
-      </w:r>
-      <w:r>
-        <w:rPr>
-          <w:color w:val="333333"/>
-          <w:szCs w:val="24"/>
-          <w:shd w:val="clear" w:color="auto" w:fill="FFFFFF"/>
-        </w:rPr>
-        <w:t xml:space="preserve"> </w:t>
-      </w:r>
-      <w:r>
-        <w:rPr>
-          <w:color w:val="333333"/>
-          <w:szCs w:val="24"/>
-          <w:shd w:val="clear" w:color="auto" w:fill="FFFFFF"/>
-        </w:rPr>
-        <w:t xml:space="preserve">shop for retail in Kenya with </w:t>
-      </w:r>
-      <w:r>
-        <w:rPr>
-          <w:color w:val="333333"/>
-          <w:szCs w:val="24"/>
-          <w:shd w:val="clear" w:color="auto" w:fill="FFFFFF"/>
-        </w:rPr>
-        <w:t xml:space="preserve">the </w:t>
-      </w:r>
-      <w:r>
-        <w:rPr>
-          <w:color w:val="333333"/>
-          <w:szCs w:val="24"/>
-          <w:shd w:val="clear" w:color="auto" w:fill="FFFFFF"/>
-        </w:rPr>
-        <w:t>implementation of best practices both online and offline.</w:t>
-      </w:r>
-    </w:p>
-    <w:p>
-      <w:pPr>
-        <w:rPr>
-          <w:color w:val="333333"/>
-          <w:szCs w:val="24"/>
-          <w:shd w:val="clear" w:color="auto" w:fill="FFFFFF"/>
-        </w:rPr>
-      </w:pPr>
-      <w:r>
-        <w:rPr>
-          <w:color w:val="333333"/>
-          <w:szCs w:val="24"/>
-          <w:shd w:val="clear" w:color="auto" w:fill="FFFFFF"/>
-        </w:rPr>
-        <w:t>Initially</w:t>
-      </w:r>
-      <w:r>
-        <w:rPr>
-          <w:color w:val="333333"/>
-          <w:szCs w:val="24"/>
-          <w:shd w:val="clear" w:color="auto" w:fill="FFFFFF"/>
-        </w:rPr>
-        <w:t>,</w:t>
-      </w:r>
-      <w:r>
-        <w:rPr>
-          <w:color w:val="333333"/>
-          <w:szCs w:val="24"/>
-          <w:shd w:val="clear" w:color="auto" w:fill="FFFFFF"/>
-        </w:rPr>
-        <w:t xml:space="preserve"> it beg</w:t>
-      </w:r>
-      <w:r>
-        <w:rPr>
-          <w:color w:val="333333"/>
-          <w:szCs w:val="24"/>
-          <w:shd w:val="clear" w:color="auto" w:fill="FFFFFF"/>
-        </w:rPr>
-        <w:t>a</w:t>
-      </w:r>
-      <w:r>
-        <w:rPr>
-          <w:color w:val="333333"/>
-          <w:szCs w:val="24"/>
-          <w:shd w:val="clear" w:color="auto" w:fill="FFFFFF"/>
-        </w:rPr>
-        <w:t>n with only 3 employees and today boasts of about 1000 employees working smart to ensure that customers get value for money</w:t>
-      </w:r>
-    </w:p>
-    <w:p>
-      <w:pPr>
-        <w:rPr>
-          <w:color w:val="333333"/>
-          <w:szCs w:val="24"/>
-          <w:shd w:val="clear" w:color="auto" w:fill="FFFFFF"/>
-        </w:rPr>
-      </w:pPr>
-      <w:r>
-        <w:rPr>
-          <w:color w:val="333333"/>
-          <w:szCs w:val="24"/>
-          <w:shd w:val="clear" w:color="auto" w:fill="FFFFFF"/>
-        </w:rPr>
-        <w:t xml:space="preserve">It is important to note that Jumia Kenya is a subsidiary of Jumia whose headquarters are in Nigeria. It is also present in countries such as Egypt, </w:t>
-      </w:r>
-      <w:r>
-        <w:rPr>
-          <w:color w:val="333333"/>
-          <w:szCs w:val="24"/>
-          <w:shd w:val="clear" w:color="auto" w:fill="FFFFFF"/>
-        </w:rPr>
-        <w:t xml:space="preserve">and </w:t>
-      </w:r>
-      <w:r>
-        <w:rPr>
-          <w:color w:val="333333"/>
-          <w:szCs w:val="24"/>
-          <w:shd w:val="clear" w:color="auto" w:fill="FFFFFF"/>
-        </w:rPr>
-        <w:t>Morocco among others.</w:t>
-      </w:r>
-    </w:p>
-    <w:p>
-      <w:pPr>
-        <w:rPr>
-          <w:color w:val="333333"/>
-          <w:szCs w:val="24"/>
-          <w:shd w:val="clear" w:color="auto" w:fill="FFFFFF"/>
-        </w:rPr>
-      </w:pPr>
-      <w:r>
-        <w:rPr>
-          <w:color w:val="333333"/>
-          <w:szCs w:val="24"/>
-          <w:shd w:val="clear" w:color="auto" w:fill="FFFFFF"/>
-        </w:rPr>
-        <w:t>Today it boasts of being the largest online retail store in Kenya, second only to none. In Kenya</w:t>
-      </w:r>
-      <w:r>
-        <w:rPr>
-          <w:color w:val="333333"/>
-          <w:szCs w:val="24"/>
-          <w:shd w:val="clear" w:color="auto" w:fill="FFFFFF"/>
-        </w:rPr>
-        <w:t>,</w:t>
-      </w:r>
-      <w:r>
-        <w:rPr>
-          <w:color w:val="333333"/>
-          <w:szCs w:val="24"/>
-          <w:shd w:val="clear" w:color="auto" w:fill="FFFFFF"/>
-        </w:rPr>
-        <w:t xml:space="preserve"> it is headquartered in Westlands</w:t>
-      </w:r>
-      <w:r>
-        <w:rPr>
-          <w:color w:val="333333"/>
-          <w:szCs w:val="24"/>
-          <w:shd w:val="clear" w:color="auto" w:fill="FFFFFF"/>
-        </w:rPr>
-        <w:t>,</w:t>
-      </w:r>
-      <w:r>
-        <w:rPr>
-          <w:color w:val="333333"/>
-          <w:szCs w:val="24"/>
-          <w:shd w:val="clear" w:color="auto" w:fill="FFFFFF"/>
-        </w:rPr>
-        <w:t xml:space="preserve"> Nairobi.</w:t>
-      </w:r>
-    </w:p>
-    <w:p>
-      <w:pPr>
-        <w:rPr>
-          <w:color w:val="333333"/>
-          <w:szCs w:val="24"/>
-          <w:shd w:val="clear" w:color="auto" w:fill="FFFFFF"/>
-        </w:rPr>
-      </w:pPr>
-      <w:r>
-        <w:rPr>
-          <w:color w:val="333333"/>
-          <w:szCs w:val="24"/>
-          <w:shd w:val="clear" w:color="auto" w:fill="FFFFFF"/>
-        </w:rPr>
-        <w:t xml:space="preserve">This online retail store depends on thousands of vendors who sell on the platform. The vendors are the actual owners of the products listed on the website. Jumia Kenya only offers a platform to sell the products. That is why it is not uncommon to find the same product listed </w:t>
-      </w:r>
-      <w:r>
-        <w:rPr>
-          <w:color w:val="333333"/>
-          <w:szCs w:val="24"/>
-          <w:shd w:val="clear" w:color="auto" w:fill="FFFFFF"/>
-        </w:rPr>
-        <w:t>at</w:t>
-      </w:r>
-      <w:r>
-        <w:rPr>
-          <w:color w:val="333333"/>
-          <w:szCs w:val="24"/>
-          <w:shd w:val="clear" w:color="auto" w:fill="FFFFFF"/>
-        </w:rPr>
-        <w:t xml:space="preserve"> different prices! This simply points to the fact that different vendors list the same product.</w:t>
-      </w:r>
-    </w:p>
-    <w:p>
-      <w:pPr>
-        <w:rPr>
-          <w:color w:val="333333"/>
-          <w:szCs w:val="24"/>
-          <w:shd w:val="clear" w:color="auto" w:fill="FFFFFF"/>
-        </w:rPr>
-      </w:pPr>
-    </w:p>
-    <w:p>
-      <w:pPr>
-        <w:rPr>
-          <w:szCs w:val="24"/>
-        </w:rPr>
-      </w:pPr>
-      <w:r>
-        <w:rPr>
-          <w:color w:val="333333"/>
-          <w:szCs w:val="24"/>
-          <w:shd w:val="clear" w:color="auto" w:fill="FFFFFF"/>
-        </w:rPr>
-        <w:t xml:space="preserve">The fact that Jumia is offering </w:t>
-      </w:r>
-      <w:r>
-        <w:rPr>
-          <w:color w:val="333333"/>
-          <w:szCs w:val="24"/>
-          <w:shd w:val="clear" w:color="auto" w:fill="FFFFFF"/>
-        </w:rPr>
-        <w:t>its</w:t>
-      </w:r>
-      <w:r>
-        <w:rPr>
-          <w:color w:val="333333"/>
-          <w:szCs w:val="24"/>
-          <w:shd w:val="clear" w:color="auto" w:fill="FFFFFF"/>
-        </w:rPr>
-        <w:t xml:space="preserve"> platform for retailers to sell on it doesn’t eradicate the fact that there are still </w:t>
-      </w:r>
-      <w:r>
-        <w:rPr>
-          <w:color w:val="333333"/>
-          <w:szCs w:val="24"/>
-          <w:shd w:val="clear" w:color="auto" w:fill="FFFFFF"/>
-        </w:rPr>
-        <w:t xml:space="preserve">the </w:t>
-      </w:r>
-      <w:r>
-        <w:rPr>
-          <w:color w:val="333333"/>
-          <w:szCs w:val="24"/>
-          <w:shd w:val="clear" w:color="auto" w:fill="FFFFFF"/>
-        </w:rPr>
-        <w:t xml:space="preserve">smallest traders in Kenya who are left out of the business of sales digitalization. This has to stop because </w:t>
-      </w:r>
-      <w:r>
-        <w:rPr>
-          <w:color w:val="333333"/>
-          <w:szCs w:val="24"/>
-          <w:shd w:val="clear" w:color="auto" w:fill="FFFFFF"/>
-        </w:rPr>
-        <w:t xml:space="preserve">the </w:t>
-      </w:r>
-      <w:r>
-        <w:rPr>
-          <w:color w:val="333333"/>
-          <w:szCs w:val="24"/>
-          <w:shd w:val="clear" w:color="auto" w:fill="FFFFFF"/>
-        </w:rPr>
-        <w:t xml:space="preserve">smallest Kenyan market is in the hands of the smallest businesses. </w:t>
-      </w:r>
-      <w:r>
-        <w:rPr>
-          <w:color w:val="333333"/>
-          <w:szCs w:val="24"/>
-          <w:shd w:val="clear" w:color="auto" w:fill="FFFFFF"/>
-        </w:rPr>
-        <w:lastRenderedPageBreak/>
-        <w:t>We can’t leave them behind, instead</w:t>
-      </w:r>
-      <w:r>
-        <w:rPr>
-          <w:color w:val="333333"/>
-          <w:szCs w:val="24"/>
-          <w:shd w:val="clear" w:color="auto" w:fill="FFFFFF"/>
-        </w:rPr>
-        <w:t>,</w:t>
-      </w:r>
-      <w:r>
-        <w:rPr>
-          <w:color w:val="333333"/>
-          <w:szCs w:val="24"/>
-          <w:shd w:val="clear" w:color="auto" w:fill="FFFFFF"/>
-        </w:rPr>
-        <w:t xml:space="preserve"> we need to develop a platform to enable them </w:t>
-      </w:r>
-      <w:r>
-        <w:rPr>
-          <w:color w:val="333333"/>
-          <w:szCs w:val="24"/>
-          <w:shd w:val="clear" w:color="auto" w:fill="FFFFFF"/>
-        </w:rPr>
-        <w:t xml:space="preserve">to </w:t>
-      </w:r>
-      <w:r>
-        <w:rPr>
-          <w:color w:val="333333"/>
-          <w:szCs w:val="24"/>
-          <w:shd w:val="clear" w:color="auto" w:fill="FFFFFF"/>
-        </w:rPr>
-        <w:t xml:space="preserve">be a part of the internet as well. </w:t>
-      </w:r>
+          <w:lang w:val="en-GB"/>
+        </w:rPr>
+      </w:pPr>
     </w:p>
     <w:p>
       <w:pPr>
@@ -8219,50 +8556,6 @@
           <w:lang w:val="en-GB"/>
         </w:rPr>
       </w:pPr>
-    </w:p>
-    <w:p>
-      <w:pPr>
-        <w:ind w:firstLine="720"/>
-        <w:rPr>
-          <w:lang w:val="en-GB"/>
-        </w:rPr>
-      </w:pPr>
-    </w:p>
-    <w:p>
-      <w:pPr>
-        <w:pStyle w:val="Heading2"/>
-        <w:rPr>
-          <w:rFonts w:ascii="Times New Roman" w:hAnsi="Times New Roman" w:cs="Times New Roman"/>
-          <w:sz w:val="24"/>
-          <w:szCs w:val="24"/>
-        </w:rPr>
-      </w:pPr>
-      <w:bookmarkStart w:id="44" w:name="_Toc112765383"/>
-      <w:r>
-        <w:rPr>
-          <w:rFonts w:ascii="Times New Roman" w:hAnsi="Times New Roman" w:cs="Times New Roman"/>
-          <w:sz w:val="24"/>
-          <w:szCs w:val="24"/>
-        </w:rPr>
-        <w:t>2.5 Conclusion</w:t>
-      </w:r>
-      <w:bookmarkEnd w:id="44"/>
-    </w:p>
-    <w:p>
-      <w:pPr>
-        <w:ind w:firstLine="720"/>
-        <w:rPr>
-          <w:lang w:val="en-GB"/>
-        </w:rPr>
-      </w:pPr>
-    </w:p>
-    <w:p>
-      <w:pPr>
-        <w:ind w:firstLine="720"/>
-        <w:rPr>
-          <w:lang w:val="en-GB"/>
-        </w:rPr>
-      </w:pPr>
       <w:r>
         <w:rPr>
           <w:lang w:val="en-GB"/>
@@ -8279,7 +8572,28 @@
         <w:rPr>
           <w:lang w:val="en-GB"/>
         </w:rPr>
-        <w:t>commerce platforms discussed it is clear enough that there is a gap in the E-commerce platforms that are being used all over the world. The is the issue of favo</w:t>
+        <w:t xml:space="preserve">commerce platforms discussed it is clear enough that there is a gap in the E-commerce platforms that are being used all over the world. </w:t>
+      </w:r>
+      <w:proofErr w:type="gramStart"/>
+      <w:r>
+        <w:rPr>
+          <w:lang w:val="en-GB"/>
+        </w:rPr>
+        <w:t>The is</w:t>
+      </w:r>
+      <w:proofErr w:type="gramEnd"/>
+      <w:r>
+        <w:rPr>
+          <w:lang w:val="en-GB"/>
+        </w:rPr>
+        <w:t xml:space="preserve"> the issue of </w:t>
+      </w:r>
+      <w:proofErr w:type="spellStart"/>
+      <w:r>
+        <w:rPr>
+          <w:lang w:val="en-GB"/>
+        </w:rPr>
+        <w:t>favo</w:t>
       </w:r>
       <w:r>
         <w:rPr>
@@ -8291,7 +8605,14 @@
         <w:rPr>
           <w:lang w:val="en-GB"/>
         </w:rPr>
-        <w:t>ism for the large</w:t>
+        <w:t>ism</w:t>
+      </w:r>
+      <w:proofErr w:type="spellEnd"/>
+      <w:r>
+        <w:rPr>
+          <w:lang w:val="en-GB"/>
+        </w:rPr>
+        <w:t xml:space="preserve"> for the large</w:t>
       </w:r>
       <w:r>
         <w:rPr>
@@ -8611,14 +8932,13 @@
         </w:rPr>
       </w:pPr>
       <w:bookmarkStart w:id="45" w:name="_Toc64877745"/>
-      <w:bookmarkStart w:id="46" w:name="_Toc112765384"/>
+      <w:bookmarkStart w:id="46" w:name="_Toc113608357"/>
       <w:r>
         <w:rPr>
           <w:rFonts w:ascii="Times New Roman" w:hAnsi="Times New Roman" w:cs="Times New Roman"/>
           <w:sz w:val="24"/>
           <w:szCs w:val="24"/>
         </w:rPr>
-        <w:lastRenderedPageBreak/>
         <w:t>Chapter Three: Methodology</w:t>
       </w:r>
       <w:bookmarkEnd w:id="45"/>
@@ -8635,7 +8955,7 @@
         </w:rPr>
       </w:pPr>
       <w:bookmarkStart w:id="47" w:name="_Toc64877746"/>
-      <w:bookmarkStart w:id="48" w:name="_Toc112765385"/>
+      <w:bookmarkStart w:id="48" w:name="_Toc113608358"/>
       <w:r>
         <w:rPr>
           <w:rFonts w:ascii="Times New Roman" w:hAnsi="Times New Roman" w:cs="Times New Roman"/>
@@ -8703,7 +9023,7 @@
         </w:rPr>
       </w:pPr>
       <w:bookmarkStart w:id="49" w:name="_Toc64877747"/>
-      <w:bookmarkStart w:id="50" w:name="_Toc112765386"/>
+      <w:bookmarkStart w:id="50" w:name="_Toc113608359"/>
       <w:r>
         <w:rPr>
           <w:rFonts w:ascii="Times New Roman" w:hAnsi="Times New Roman" w:cs="Times New Roman"/>
@@ -8763,7 +9083,7 @@
         </w:rPr>
       </w:pPr>
       <w:bookmarkStart w:id="51" w:name="_Toc64877748"/>
-      <w:bookmarkStart w:id="52" w:name="_Toc112765387"/>
+      <w:bookmarkStart w:id="52" w:name="_Toc113608360"/>
       <w:r>
         <w:rPr>
           <w:rFonts w:ascii="Times New Roman" w:hAnsi="Times New Roman" w:cs="Times New Roman"/>
@@ -8851,7 +9171,7 @@
         </w:rPr>
       </w:pPr>
       <w:bookmarkStart w:id="53" w:name="_Toc64877749"/>
-      <w:bookmarkStart w:id="54" w:name="_Toc112765388"/>
+      <w:bookmarkStart w:id="54" w:name="_Toc113608361"/>
       <w:r>
         <w:rPr>
           <w:rFonts w:ascii="Times New Roman" w:hAnsi="Times New Roman" w:cs="Times New Roman"/>
@@ -8911,7 +9231,7 @@
         </w:rPr>
       </w:pPr>
       <w:bookmarkStart w:id="55" w:name="_Toc64877750"/>
-      <w:bookmarkStart w:id="56" w:name="_Toc112765389"/>
+      <w:bookmarkStart w:id="56" w:name="_Toc113608362"/>
       <w:r>
         <w:rPr>
           <w:rFonts w:ascii="Times New Roman" w:hAnsi="Times New Roman" w:cs="Times New Roman"/>
@@ -8974,7 +9294,14 @@
         <w:rPr>
           <w:szCs w:val="24"/>
         </w:rPr>
-        <w:t xml:space="preserve">overhead and also enables the developers to make reusable, easily maintainable, and reliable applications. In addition to this, it offers a new way, which is a much </w:t>
+        <w:t xml:space="preserve">overhead and also enables the developers to </w:t>
+      </w:r>
+      <w:r>
+        <w:rPr>
+          <w:szCs w:val="24"/>
+        </w:rPr>
+        <w:lastRenderedPageBreak/>
+        <w:t xml:space="preserve">make reusable, easily maintainable, and reliable applications. In addition to this, it offers a new way, which is a much </w:t>
       </w:r>
       <w:r>
         <w:rPr>
@@ -8986,14 +9313,7 @@
         <w:rPr>
           <w:szCs w:val="24"/>
         </w:rPr>
-        <w:t xml:space="preserve">powerful model of writing software. Object-oriented programming </w:t>
-      </w:r>
-      <w:r>
-        <w:rPr>
-          <w:szCs w:val="24"/>
-        </w:rPr>
-        <w:lastRenderedPageBreak/>
-        <w:t>(OOP) allows us to subdivide a problem into several objects and then build functions and data around these objects. It ensures that the system is transformed and refined through the analysis, design, code, and test phases. All the details and any modification</w:t>
+        <w:t>powerful model of writing software. Object-oriented programming (OOP) allows us to subdivide a problem into several objects and then build functions and data around these objects. It ensures that the system is transformed and refined through the analysis, design, code, and test phases. All the details and any modification</w:t>
       </w:r>
       <w:r>
         <w:rPr>
@@ -9087,7 +9407,7 @@
                     <pic:cNvPicPr/>
                   </pic:nvPicPr>
                   <pic:blipFill>
-                    <a:blip r:embed="rId32">
+                    <a:blip r:embed="rId30">
                       <a:extLst>
                         <a:ext uri="{28A0092B-C50C-407E-A947-70E740481C1C}">
                           <a14:useLocalDpi xmlns:a14="http://schemas.microsoft.com/office/drawing/2010/main" val="0"/>
@@ -9123,7 +9443,7 @@
           <w:szCs w:val="24"/>
         </w:rPr>
       </w:pPr>
-      <w:bookmarkStart w:id="57" w:name="_Toc112765283"/>
+      <w:bookmarkStart w:id="57" w:name="_Toc113608428"/>
       <w:r>
         <w:rPr>
           <w:sz w:val="24"/>
@@ -9346,7 +9666,7 @@
         <w:pStyle w:val="Heading2"/>
       </w:pPr>
       <w:bookmarkStart w:id="58" w:name="_Toc88913113"/>
-      <w:bookmarkStart w:id="59" w:name="_Toc112765390"/>
+      <w:bookmarkStart w:id="59" w:name="_Toc113608363"/>
       <w:r>
         <w:t xml:space="preserve">3.3 </w:t>
       </w:r>
@@ -9403,7 +9723,7 @@
       <w:pPr>
         <w:pStyle w:val="Heading3"/>
       </w:pPr>
-      <w:bookmarkStart w:id="60" w:name="_Toc112765391"/>
+      <w:bookmarkStart w:id="60" w:name="_Toc113608364"/>
       <w:r>
         <w:t>Phases in the Waterfall Model</w:t>
       </w:r>
@@ -9648,7 +9968,7 @@
                     <pic:cNvPicPr/>
                   </pic:nvPicPr>
                   <pic:blipFill rotWithShape="1">
-                    <a:blip r:embed="rId33" cstate="print">
+                    <a:blip r:embed="rId31" cstate="print">
                       <a:extLst>
                         <a:ext uri="{28A0092B-C50C-407E-A947-70E740481C1C}">
                           <a14:useLocalDpi xmlns:a14="http://schemas.microsoft.com/office/drawing/2010/main" val="0"/>
@@ -9684,7 +10004,7 @@
           <w:szCs w:val="24"/>
         </w:rPr>
       </w:pPr>
-      <w:bookmarkStart w:id="62" w:name="_Toc112765284"/>
+      <w:bookmarkStart w:id="62" w:name="_Toc113608429"/>
       <w:r>
         <w:rPr>
           <w:sz w:val="24"/>
@@ -9846,6 +10166,28 @@
     <w:p>
       <w:pPr>
         <w:spacing w:line="360" w:lineRule="auto"/>
+        <w:ind w:right="740"/>
+        <w:rPr>
+          <w:b/>
+          <w:szCs w:val="24"/>
+          <w:lang w:val="en-GB"/>
+        </w:rPr>
+      </w:pPr>
+    </w:p>
+    <w:p>
+      <w:pPr>
+        <w:spacing w:line="360" w:lineRule="auto"/>
+        <w:ind w:right="740"/>
+        <w:rPr>
+          <w:b/>
+          <w:szCs w:val="24"/>
+          <w:lang w:val="en-GB"/>
+        </w:rPr>
+      </w:pPr>
+    </w:p>
+    <w:p>
+      <w:pPr>
+        <w:spacing w:line="360" w:lineRule="auto"/>
         <w:ind w:firstLine="720"/>
         <w:rPr>
           <w:szCs w:val="24"/>
@@ -9857,8 +10199,9 @@
       <w:pPr>
         <w:pStyle w:val="Heading1"/>
       </w:pPr>
-      <w:bookmarkStart w:id="63" w:name="_Toc112765392"/>
-      <w:r>
+      <w:bookmarkStart w:id="63" w:name="_Toc113608365"/>
+      <w:r>
+        <w:lastRenderedPageBreak/>
         <w:t>Chapter Four:</w:t>
       </w:r>
       <w:r>
@@ -9873,7 +10216,7 @@
       <w:r>
         <w:t xml:space="preserve"> </w:t>
       </w:r>
-      <w:bookmarkStart w:id="64" w:name="_Toc112765393"/>
+      <w:bookmarkStart w:id="64" w:name="_Toc113608366"/>
       <w:r>
         <w:t>4.1 Introduction</w:t>
       </w:r>
@@ -9890,14 +10233,7 @@
         <w:rPr>
           <w:lang w:val="en-GB"/>
         </w:rPr>
-        <w:t xml:space="preserve">System analysis is a process of collecting and interpreting facts, identifying the problems and decomposition of a system into its components. System analysis is conducted so as to help in </w:t>
-      </w:r>
-      <w:r>
-        <w:rPr>
-          <w:lang w:val="en-GB"/>
-        </w:rPr>
-        <w:lastRenderedPageBreak/>
-        <w:t>identifying objectives and to ensure all the components of the system work efficiently. Basically, system analysis specifies what the system should do.</w:t>
+        <w:t>System analysis is a process of collecting and interpreting facts, identifying the problems and decomposition of a system into its components. System analysis is conducted so as to help in identifying objectives and to ensure all the components of the system work efficiently. Basically, system analysis specifies what the system should do.</w:t>
       </w:r>
     </w:p>
     <w:p>
@@ -9999,7 +10335,7 @@
       <w:pPr>
         <w:pStyle w:val="Heading2"/>
       </w:pPr>
-      <w:bookmarkStart w:id="65" w:name="_Toc112765394"/>
+      <w:bookmarkStart w:id="65" w:name="_Toc113608367"/>
       <w:r>
         <w:t>4.2 Requirements Analysis</w:t>
       </w:r>
@@ -10106,7 +10442,7 @@
         <w:jc w:val="both"/>
       </w:pPr>
       <w:bookmarkStart w:id="66" w:name="_Toc88913118"/>
-      <w:bookmarkStart w:id="67" w:name="_Toc112765395"/>
+      <w:bookmarkStart w:id="67" w:name="_Toc113608368"/>
       <w:r>
         <w:t>Functional requirements</w:t>
       </w:r>
@@ -10163,9 +10499,8 @@
         <w:jc w:val="both"/>
       </w:pPr>
       <w:bookmarkStart w:id="68" w:name="_Toc88913119"/>
-      <w:bookmarkStart w:id="69" w:name="_Toc112765396"/>
-      <w:r>
-        <w:lastRenderedPageBreak/>
+      <w:bookmarkStart w:id="69" w:name="_Toc113608369"/>
+      <w:r>
         <w:t>Non-functional requirements</w:t>
       </w:r>
       <w:bookmarkEnd w:id="68"/>
@@ -10300,7 +10635,7 @@
       <w:pPr>
         <w:pStyle w:val="Heading2"/>
       </w:pPr>
-      <w:bookmarkStart w:id="70" w:name="_Toc112765397"/>
+      <w:bookmarkStart w:id="70" w:name="_Toc113608370"/>
       <w:r>
         <w:t>4.2.1 Data Collection Results</w:t>
       </w:r>
@@ -10498,8 +10833,9 @@
         <w:spacing w:line="360" w:lineRule="auto"/>
       </w:pPr>
       <w:bookmarkStart w:id="71" w:name="_Toc88913121"/>
-      <w:bookmarkStart w:id="72" w:name="_Toc112765398"/>
-      <w:r>
+      <w:bookmarkStart w:id="72" w:name="_Toc113608371"/>
+      <w:r>
+        <w:lastRenderedPageBreak/>
         <w:t xml:space="preserve">4.2.2 </w:t>
       </w:r>
       <w:r>
@@ -10761,7 +11097,7 @@
             </wp:cNvGraphicFramePr>
             <a:graphic xmlns:a="http://schemas.openxmlformats.org/drawingml/2006/main">
               <a:graphicData uri="http://schemas.openxmlformats.org/drawingml/2006/chart">
-                <c:chart xmlns:c="http://schemas.openxmlformats.org/drawingml/2006/chart" xmlns:r="http://schemas.openxmlformats.org/officeDocument/2006/relationships" r:id="rId34"/>
+                <c:chart xmlns:c="http://schemas.openxmlformats.org/drawingml/2006/chart" xmlns:r="http://schemas.openxmlformats.org/officeDocument/2006/relationships" r:id="rId32"/>
               </a:graphicData>
             </a:graphic>
           </wp:inline>
@@ -10776,7 +11112,7 @@
           <w:szCs w:val="24"/>
         </w:rPr>
       </w:pPr>
-      <w:bookmarkStart w:id="76" w:name="_Toc112765285"/>
+      <w:bookmarkStart w:id="76" w:name="_Toc113608430"/>
       <w:r>
         <w:rPr>
           <w:sz w:val="24"/>
@@ -10848,7 +11184,7 @@
         </w:numPr>
         <w:spacing w:line="360" w:lineRule="auto"/>
       </w:pPr>
-      <w:bookmarkStart w:id="77" w:name="_Toc112765399"/>
+      <w:bookmarkStart w:id="77" w:name="_Toc113608372"/>
       <w:r>
         <w:t>Results for questionnaires</w:t>
       </w:r>
@@ -10922,6 +11258,7 @@
           <w:sz w:val="24"/>
           <w:szCs w:val="24"/>
         </w:rPr>
+        <w:lastRenderedPageBreak/>
         <w:t xml:space="preserve">Table </w:t>
       </w:r>
       <w:r>
@@ -11099,7 +11436,6 @@
           <w:noProof/>
           <w:szCs w:val="24"/>
         </w:rPr>
-        <w:lastRenderedPageBreak/>
         <w:drawing>
           <wp:inline distT="0" distB="0" distL="0" distR="0">
             <wp:extent cx="5943600" cy="2486025"/>
@@ -11118,7 +11454,7 @@
                     </pic:cNvPicPr>
                   </pic:nvPicPr>
                   <pic:blipFill>
-                    <a:blip r:embed="rId35">
+                    <a:blip r:embed="rId33">
                       <a:extLst>
                         <a:ext uri="{28A0092B-C50C-407E-A947-70E740481C1C}">
                           <a14:useLocalDpi xmlns:a14="http://schemas.microsoft.com/office/drawing/2010/main" val="0"/>
@@ -11158,7 +11494,7 @@
           <w:szCs w:val="24"/>
         </w:rPr>
       </w:pPr>
-      <w:bookmarkStart w:id="79" w:name="_Toc112765286"/>
+      <w:bookmarkStart w:id="79" w:name="_Toc113608431"/>
       <w:r>
         <w:rPr>
           <w:sz w:val="24"/>
@@ -11535,7 +11871,7 @@
             <o:lock v:ext="edit" aspectratio="t"/>
           </v:shapetype>
           <v:shape id="_x0000_i1025" type="#_x0000_t75" style="width:468pt;height:181.5pt">
-            <v:imagedata r:id="rId36" o:title="ecom2"/>
+            <v:imagedata r:id="rId34" o:title="ecom2"/>
           </v:shape>
         </w:pict>
       </w:r>
@@ -11548,7 +11884,7 @@
           <w:szCs w:val="24"/>
         </w:rPr>
       </w:pPr>
-      <w:bookmarkStart w:id="81" w:name="_Toc112765287"/>
+      <w:bookmarkStart w:id="81" w:name="_Toc113608432"/>
       <w:r>
         <w:rPr>
           <w:sz w:val="24"/>
@@ -11677,7 +12013,29 @@
           <w:spacing w:val="3"/>
           <w:shd w:val="clear" w:color="auto" w:fill="FFFFFF"/>
         </w:rPr>
-        <w:t>Do you think small-scale traders should have platform to advertise their products for buyers within their geographical area? (The likes of meat sellers and Mama mboga)</w:t>
+        <w:t xml:space="preserve">Do you think small-scale traders should have platform to advertise their products for buyers within their geographical area? (The likes of meat sellers and Mama </w:t>
+      </w:r>
+      <w:proofErr w:type="spellStart"/>
+      <w:proofErr w:type="gramStart"/>
+      <w:r>
+        <w:rPr>
+          <w:rFonts w:ascii="Arial" w:hAnsi="Arial" w:cs="Arial"/>
+          <w:color w:val="202124"/>
+          <w:spacing w:val="3"/>
+          <w:shd w:val="clear" w:color="auto" w:fill="FFFFFF"/>
+        </w:rPr>
+        <w:t>mboga</w:t>
+      </w:r>
+      <w:proofErr w:type="spellEnd"/>
+      <w:proofErr w:type="gramEnd"/>
+      <w:r>
+        <w:rPr>
+          <w:rFonts w:ascii="Arial" w:hAnsi="Arial" w:cs="Arial"/>
+          <w:color w:val="202124"/>
+          <w:spacing w:val="3"/>
+          <w:shd w:val="clear" w:color="auto" w:fill="FFFFFF"/>
+        </w:rPr>
+        <w:t>)</w:t>
       </w:r>
     </w:p>
     <w:p>
@@ -11896,7 +12254,7 @@
         <w:lastRenderedPageBreak/>
         <w:pict>
           <v:shape id="_x0000_i1026" type="#_x0000_t75" style="width:468pt;height:206.25pt">
-            <v:imagedata r:id="rId37" o:title="ecom3"/>
+            <v:imagedata r:id="rId35" o:title="ecom3"/>
           </v:shape>
         </w:pict>
       </w:r>
@@ -11909,7 +12267,7 @@
           <w:szCs w:val="24"/>
         </w:rPr>
       </w:pPr>
-      <w:bookmarkStart w:id="83" w:name="_Toc112765288"/>
+      <w:bookmarkStart w:id="83" w:name="_Toc113608433"/>
       <w:r>
         <w:rPr>
           <w:sz w:val="24"/>
@@ -12295,7 +12653,7 @@
         <w:lastRenderedPageBreak/>
         <w:pict>
           <v:shape id="_x0000_i1027" type="#_x0000_t75" style="width:468pt;height:222pt">
-            <v:imagedata r:id="rId38" o:title="ecom4"/>
+            <v:imagedata r:id="rId36" o:title="ecom4"/>
           </v:shape>
         </w:pict>
       </w:r>
@@ -12308,7 +12666,7 @@
           <w:szCs w:val="24"/>
         </w:rPr>
       </w:pPr>
-      <w:bookmarkStart w:id="85" w:name="_Toc112765289"/>
+      <w:bookmarkStart w:id="85" w:name="_Toc113608434"/>
       <w:r>
         <w:rPr>
           <w:sz w:val="24"/>
@@ -12633,7 +12991,7 @@
         <w:lastRenderedPageBreak/>
         <w:pict>
           <v:shape id="_x0000_i1028" type="#_x0000_t75" style="width:467.25pt;height:221.25pt">
-            <v:imagedata r:id="rId39" o:title="ecom5"/>
+            <v:imagedata r:id="rId37" o:title="ecom5"/>
           </v:shape>
         </w:pict>
       </w:r>
@@ -12650,7 +13008,7 @@
           <w:shd w:val="clear" w:color="auto" w:fill="FFFFFF"/>
         </w:rPr>
       </w:pPr>
-      <w:bookmarkStart w:id="87" w:name="_Toc112765290"/>
+      <w:bookmarkStart w:id="87" w:name="_Toc113608435"/>
       <w:r>
         <w:rPr>
           <w:sz w:val="24"/>
@@ -12998,7 +13356,7 @@
         <w:lastRenderedPageBreak/>
         <w:pict>
           <v:shape id="_x0000_i1029" type="#_x0000_t75" style="width:468pt;height:204.75pt">
-            <v:imagedata r:id="rId40" o:title="ecom6"/>
+            <v:imagedata r:id="rId38" o:title="ecom6"/>
           </v:shape>
         </w:pict>
       </w:r>
@@ -13015,7 +13373,7 @@
           <w:shd w:val="clear" w:color="auto" w:fill="FFFFFF"/>
         </w:rPr>
       </w:pPr>
-      <w:bookmarkStart w:id="89" w:name="_Toc112765291"/>
+      <w:bookmarkStart w:id="89" w:name="_Toc113608436"/>
       <w:r>
         <w:rPr>
           <w:sz w:val="24"/>
@@ -13130,7 +13488,7 @@
         <w:spacing w:line="360" w:lineRule="auto"/>
       </w:pPr>
       <w:bookmarkStart w:id="90" w:name="_Toc88913123"/>
-      <w:bookmarkStart w:id="91" w:name="_Toc112765400"/>
+      <w:bookmarkStart w:id="91" w:name="_Toc113608373"/>
       <w:r>
         <w:t>4.4 System analysis</w:t>
       </w:r>
@@ -13142,7 +13500,7 @@
         <w:pStyle w:val="Heading3"/>
         <w:spacing w:line="360" w:lineRule="auto"/>
       </w:pPr>
-      <w:bookmarkStart w:id="92" w:name="_Toc112765401"/>
+      <w:bookmarkStart w:id="92" w:name="_Toc113608374"/>
       <w:r>
         <w:t xml:space="preserve">4.4.2 </w:t>
       </w:r>
@@ -13180,7 +13538,7 @@
         <w:lastRenderedPageBreak/>
         <w:pict>
           <v:shape id="_x0000_i1030" type="#_x0000_t75" style="width:468pt;height:399.75pt">
-            <v:imagedata r:id="rId41" o:title="UML Diagram"/>
+            <v:imagedata r:id="rId39" o:title="UML Diagram"/>
           </v:shape>
         </w:pict>
       </w:r>
@@ -13193,7 +13551,7 @@
           <w:szCs w:val="24"/>
         </w:rPr>
       </w:pPr>
-      <w:bookmarkStart w:id="94" w:name="_Toc112765292"/>
+      <w:bookmarkStart w:id="94" w:name="_Toc113608437"/>
       <w:r>
         <w:rPr>
           <w:sz w:val="24"/>
@@ -13276,7 +13634,7 @@
         <w:spacing w:line="360" w:lineRule="auto"/>
       </w:pPr>
       <w:bookmarkStart w:id="95" w:name="_Toc88913124"/>
-      <w:bookmarkStart w:id="96" w:name="_Toc112765402"/>
+      <w:bookmarkStart w:id="96" w:name="_Toc113608375"/>
       <w:r>
         <w:t>4.4.2</w:t>
       </w:r>
@@ -13309,25 +13667,29 @@
         <w:rPr>
           <w:lang w:val="en-GB"/>
         </w:rPr>
-        <w:t>In this case this shows how users who are using this e-commerce application interact directly with the system.</w:t>
-      </w:r>
-      <w:r>
-        <w:rPr>
-          <w:lang w:val="en-GB"/>
-        </w:rPr>
-        <w:t>e.g by signing up, signing in, reset password, making orders, and chatting with sellers.</w:t>
-      </w:r>
-    </w:p>
-    <w:p>
-      <w:pPr>
-        <w:spacing w:line="360" w:lineRule="auto"/>
-        <w:rPr>
-          <w:szCs w:val="24"/>
-          <w:lang w:val="en-GB"/>
-        </w:rPr>
-      </w:pPr>
-      <w:bookmarkStart w:id="97" w:name="_GoBack"/>
-      <w:bookmarkEnd w:id="97"/>
+        <w:t>In this case this shows how users who are using this e-commerce application in</w:t>
+      </w:r>
+      <w:r>
+        <w:rPr>
+          <w:lang w:val="en-GB"/>
+        </w:rPr>
+        <w:t>teract directly with the system e.g.</w:t>
+      </w:r>
+      <w:r>
+        <w:rPr>
+          <w:lang w:val="en-GB"/>
+        </w:rPr>
+        <w:t xml:space="preserve"> by signing up, signing in, reset password, making orders, and chatting with sellers.</w:t>
+      </w:r>
+    </w:p>
+    <w:p>
+      <w:pPr>
+        <w:spacing w:line="360" w:lineRule="auto"/>
+        <w:rPr>
+          <w:szCs w:val="24"/>
+          <w:lang w:val="en-GB"/>
+        </w:rPr>
+      </w:pPr>
     </w:p>
     <w:p>
       <w:pPr>
@@ -13349,7 +13711,7 @@
         <w:lastRenderedPageBreak/>
         <w:pict>
           <v:shape id="_x0000_i1031" type="#_x0000_t75" style="width:467.25pt;height:279pt">
-            <v:imagedata r:id="rId42" o:title="Usecase"/>
+            <v:imagedata r:id="rId40" o:title="Usecase"/>
           </v:shape>
         </w:pict>
       </w:r>
@@ -13362,7 +13724,7 @@
           <w:szCs w:val="24"/>
         </w:rPr>
       </w:pPr>
-      <w:bookmarkStart w:id="98" w:name="_Toc112765293"/>
+      <w:bookmarkStart w:id="97" w:name="_Toc113608438"/>
       <w:r>
         <w:rPr>
           <w:sz w:val="24"/>
@@ -13413,36 +13775,36 @@
         </w:rPr>
         <w:t xml:space="preserve"> Use case diagram</w:t>
       </w:r>
+      <w:bookmarkEnd w:id="97"/>
+    </w:p>
+    <w:p>
+      <w:pPr>
+        <w:spacing w:line="360" w:lineRule="auto"/>
+        <w:rPr>
+          <w:szCs w:val="24"/>
+        </w:rPr>
+      </w:pPr>
+    </w:p>
+    <w:p>
+      <w:pPr>
+        <w:spacing w:line="360" w:lineRule="auto"/>
+        <w:rPr>
+          <w:szCs w:val="24"/>
+        </w:rPr>
+      </w:pPr>
+    </w:p>
+    <w:p>
+      <w:pPr>
+        <w:pStyle w:val="Heading3"/>
+        <w:spacing w:line="360" w:lineRule="auto"/>
+      </w:pPr>
+      <w:bookmarkStart w:id="98" w:name="_Toc88913125"/>
+      <w:bookmarkStart w:id="99" w:name="_Toc113608376"/>
+      <w:r>
+        <w:t>Data flow diagram</w:t>
+      </w:r>
       <w:bookmarkEnd w:id="98"/>
-    </w:p>
-    <w:p>
-      <w:pPr>
-        <w:spacing w:line="360" w:lineRule="auto"/>
-        <w:rPr>
-          <w:szCs w:val="24"/>
-        </w:rPr>
-      </w:pPr>
-    </w:p>
-    <w:p>
-      <w:pPr>
-        <w:spacing w:line="360" w:lineRule="auto"/>
-        <w:rPr>
-          <w:szCs w:val="24"/>
-        </w:rPr>
-      </w:pPr>
-    </w:p>
-    <w:p>
-      <w:pPr>
-        <w:pStyle w:val="Heading3"/>
-        <w:spacing w:line="360" w:lineRule="auto"/>
-      </w:pPr>
-      <w:bookmarkStart w:id="99" w:name="_Toc88913125"/>
-      <w:bookmarkStart w:id="100" w:name="_Toc112765403"/>
-      <w:r>
-        <w:t>Data flow diagram</w:t>
-      </w:r>
       <w:bookmarkEnd w:id="99"/>
-      <w:bookmarkEnd w:id="100"/>
     </w:p>
     <w:p>
       <w:pPr>
@@ -13494,7 +13856,7 @@
                     </pic:cNvPicPr>
                   </pic:nvPicPr>
                   <pic:blipFill>
-                    <a:blip r:embed="rId43">
+                    <a:blip r:embed="rId41">
                       <a:extLst>
                         <a:ext uri="{28A0092B-C50C-407E-A947-70E740481C1C}">
                           <a14:useLocalDpi xmlns:a14="http://schemas.microsoft.com/office/drawing/2010/main" val="0"/>
@@ -13534,7 +13896,7 @@
           <w:szCs w:val="24"/>
         </w:rPr>
       </w:pPr>
-      <w:bookmarkStart w:id="101" w:name="_Toc112765294"/>
+      <w:bookmarkStart w:id="100" w:name="_Toc113608439"/>
       <w:r>
         <w:rPr>
           <w:sz w:val="24"/>
@@ -13585,57 +13947,18 @@
         </w:rPr>
         <w:t xml:space="preserve"> Data Flow Diagram</w:t>
       </w:r>
+      <w:bookmarkEnd w:id="100"/>
+    </w:p>
+    <w:p>
+      <w:pPr>
+        <w:pStyle w:val="Heading2"/>
+      </w:pPr>
+      <w:bookmarkStart w:id="101" w:name="_Toc113608377"/>
+      <w:r>
+        <w:lastRenderedPageBreak/>
+        <w:t>4.5 System Design</w:t>
+      </w:r>
       <w:bookmarkEnd w:id="101"/>
-    </w:p>
-    <w:p>
-      <w:pPr>
-        <w:spacing w:line="360" w:lineRule="auto"/>
-        <w:rPr>
-          <w:szCs w:val="24"/>
-        </w:rPr>
-      </w:pPr>
-    </w:p>
-    <w:p>
-      <w:pPr>
-        <w:spacing w:line="360" w:lineRule="auto"/>
-        <w:rPr>
-          <w:szCs w:val="24"/>
-        </w:rPr>
-      </w:pPr>
-    </w:p>
-    <w:p>
-      <w:pPr>
-        <w:spacing w:line="360" w:lineRule="auto"/>
-        <w:rPr>
-          <w:szCs w:val="24"/>
-        </w:rPr>
-      </w:pPr>
-    </w:p>
-    <w:p>
-      <w:pPr>
-        <w:spacing w:line="360" w:lineRule="auto"/>
-        <w:rPr>
-          <w:szCs w:val="24"/>
-        </w:rPr>
-      </w:pPr>
-    </w:p>
-    <w:p>
-      <w:pPr>
-        <w:spacing w:line="360" w:lineRule="auto"/>
-        <w:rPr>
-          <w:szCs w:val="24"/>
-        </w:rPr>
-      </w:pPr>
-    </w:p>
-    <w:p>
-      <w:pPr>
-        <w:pStyle w:val="Heading2"/>
-      </w:pPr>
-      <w:bookmarkStart w:id="102" w:name="_Toc112765404"/>
-      <w:r>
-        <w:t>4.5 System Design</w:t>
-      </w:r>
-      <w:bookmarkEnd w:id="102"/>
     </w:p>
     <w:p>
       <w:pPr>
@@ -13771,41 +14094,6 @@
     </w:p>
     <w:p>
       <w:pPr>
-        <w:rPr>
-          <w:lang w:val="en-GB"/>
-        </w:rPr>
-      </w:pPr>
-    </w:p>
-    <w:p>
-      <w:pPr>
-        <w:rPr>
-          <w:lang w:val="en-GB"/>
-        </w:rPr>
-      </w:pPr>
-    </w:p>
-    <w:p>
-      <w:pPr>
-        <w:rPr>
-          <w:lang w:val="en-GB"/>
-        </w:rPr>
-      </w:pPr>
-    </w:p>
-    <w:p>
-      <w:pPr>
-        <w:rPr>
-          <w:lang w:val="en-GB"/>
-        </w:rPr>
-      </w:pPr>
-    </w:p>
-    <w:p>
-      <w:pPr>
-        <w:rPr>
-          <w:lang w:val="en-GB"/>
-        </w:rPr>
-      </w:pPr>
-    </w:p>
-    <w:p>
-      <w:pPr>
         <w:pStyle w:val="ListParagraph"/>
         <w:ind w:left="0"/>
         <w:rPr>
@@ -13815,45 +14103,9 @@
     </w:p>
     <w:p>
       <w:pPr>
-        <w:pStyle w:val="ListParagraph"/>
-        <w:ind w:left="0"/>
-        <w:rPr>
-          <w:lang w:val="en-GB"/>
-        </w:rPr>
-      </w:pPr>
-    </w:p>
-    <w:p>
-      <w:pPr>
-        <w:pStyle w:val="ListParagraph"/>
-        <w:ind w:left="0"/>
-        <w:rPr>
-          <w:lang w:val="en-GB"/>
-        </w:rPr>
-      </w:pPr>
-    </w:p>
-    <w:p>
-      <w:pPr>
-        <w:pStyle w:val="ListParagraph"/>
-        <w:ind w:left="0"/>
-        <w:rPr>
-          <w:lang w:val="en-GB"/>
-        </w:rPr>
-      </w:pPr>
-    </w:p>
-    <w:p>
-      <w:pPr>
-        <w:pStyle w:val="ListParagraph"/>
-        <w:ind w:left="0"/>
-        <w:rPr>
-          <w:lang w:val="en-GB"/>
-        </w:rPr>
-      </w:pPr>
-    </w:p>
-    <w:p>
-      <w:pPr>
         <w:pStyle w:val="Heading2"/>
       </w:pPr>
-      <w:bookmarkStart w:id="103" w:name="_Toc112765405"/>
+      <w:bookmarkStart w:id="102" w:name="_Toc113608378"/>
       <w:r>
         <w:t xml:space="preserve">4.5.1 Interface </w:t>
       </w:r>
@@ -13863,6 +14115,33 @@
       <w:r>
         <w:t>.</w:t>
       </w:r>
+      <w:bookmarkEnd w:id="102"/>
+    </w:p>
+    <w:p>
+      <w:pPr>
+        <w:rPr>
+          <w:lang w:val="en-GB"/>
+        </w:rPr>
+      </w:pPr>
+      <w:r>
+        <w:rPr>
+          <w:lang w:val="en-GB"/>
+        </w:rPr>
+        <w:t>T</w:t>
+      </w:r>
+      <w:r>
+        <w:rPr>
+          <w:lang w:val="en-GB"/>
+        </w:rPr>
+        <w:t>his project was developed with the help of html, CSS, Bootstrap in the front end interface design. The colouring is the CSS properties in the project.</w:t>
+      </w:r>
+      <w:r>
+        <w:rPr>
+          <w:lang w:val="en-GB"/>
+        </w:rPr>
+        <w:t xml:space="preserve"> Bootstrap is responsible for responsiveness of the website.</w:t>
+      </w:r>
+      <w:bookmarkStart w:id="103" w:name="_GoBack"/>
       <w:bookmarkEnd w:id="103"/>
     </w:p>
     <w:p>
@@ -13871,94 +14150,6 @@
           <w:lang w:val="en-GB"/>
         </w:rPr>
       </w:pPr>
-      <w:r>
-        <w:rPr>
-          <w:lang w:val="en-GB"/>
-        </w:rPr>
-        <w:t>T</w:t>
-      </w:r>
-      <w:r>
-        <w:rPr>
-          <w:lang w:val="en-GB"/>
-        </w:rPr>
-        <w:t>his project was developed with the help of html, CSS, Bootstrap in the front end interface design. The colouring is the CSS properties in the project.</w:t>
-      </w:r>
-      <w:r>
-        <w:rPr>
-          <w:lang w:val="en-GB"/>
-        </w:rPr>
-        <w:t xml:space="preserve"> Bootstrap is responsible for responsiveness of the website.</w:t>
-      </w:r>
-    </w:p>
-    <w:p>
-      <w:pPr>
-        <w:rPr>
-          <w:lang w:val="en-GB"/>
-        </w:rPr>
-      </w:pPr>
-    </w:p>
-    <w:p>
-      <w:pPr>
-        <w:rPr>
-          <w:lang w:val="en-GB"/>
-        </w:rPr>
-      </w:pPr>
-    </w:p>
-    <w:p>
-      <w:pPr>
-        <w:rPr>
-          <w:lang w:val="en-GB"/>
-        </w:rPr>
-      </w:pPr>
-    </w:p>
-    <w:p>
-      <w:pPr>
-        <w:rPr>
-          <w:lang w:val="en-GB"/>
-        </w:rPr>
-      </w:pPr>
-    </w:p>
-    <w:p>
-      <w:pPr>
-        <w:rPr>
-          <w:lang w:val="en-GB"/>
-        </w:rPr>
-      </w:pPr>
-    </w:p>
-    <w:p>
-      <w:pPr>
-        <w:rPr>
-          <w:lang w:val="en-GB"/>
-        </w:rPr>
-      </w:pPr>
-    </w:p>
-    <w:p>
-      <w:pPr>
-        <w:rPr>
-          <w:lang w:val="en-GB"/>
-        </w:rPr>
-      </w:pPr>
-    </w:p>
-    <w:p>
-      <w:pPr>
-        <w:rPr>
-          <w:lang w:val="en-GB"/>
-        </w:rPr>
-      </w:pPr>
-    </w:p>
-    <w:p>
-      <w:pPr>
-        <w:rPr>
-          <w:lang w:val="en-GB"/>
-        </w:rPr>
-      </w:pPr>
-    </w:p>
-    <w:p>
-      <w:pPr>
-        <w:rPr>
-          <w:lang w:val="en-GB"/>
-        </w:rPr>
-      </w:pPr>
     </w:p>
     <w:p>
       <w:pPr>
@@ -13971,9 +14162,8 @@
       <w:pPr>
         <w:pStyle w:val="Heading3"/>
       </w:pPr>
-      <w:bookmarkStart w:id="104" w:name="_Toc112765406"/>
-      <w:r>
-        <w:lastRenderedPageBreak/>
+      <w:bookmarkStart w:id="104" w:name="_Toc113608379"/>
+      <w:r>
         <w:t>4.5.1.1 Sign in Page.</w:t>
       </w:r>
       <w:bookmarkEnd w:id="104"/>
@@ -13997,7 +14187,7 @@
         </w:rPr>
         <w:pict>
           <v:shape id="_x0000_i1032" type="#_x0000_t75" style="width:467.25pt;height:262.5pt">
-            <v:imagedata r:id="rId44" o:title="Screenshot (267)"/>
+            <v:imagedata r:id="rId42" o:title="Screenshot (267)"/>
           </v:shape>
         </w:pict>
       </w:r>
@@ -14027,7 +14217,12 @@
       <w:pPr>
         <w:pStyle w:val="Heading3"/>
       </w:pPr>
-      <w:bookmarkStart w:id="105" w:name="_Toc112765407"/>
+    </w:p>
+    <w:p>
+      <w:pPr>
+        <w:pStyle w:val="Heading3"/>
+      </w:pPr>
+      <w:bookmarkStart w:id="105" w:name="_Toc113608380"/>
       <w:r>
         <w:t>4.5.1.2 Sign up Page.</w:t>
       </w:r>
@@ -14052,7 +14247,7 @@
         </w:rPr>
         <w:pict>
           <v:shape id="_x0000_i1033" type="#_x0000_t75" style="width:467.25pt;height:262.5pt">
-            <v:imagedata r:id="rId45" o:title="Screenshot (268)"/>
+            <v:imagedata r:id="rId43" o:title="Screenshot (268)"/>
           </v:shape>
         </w:pict>
       </w:r>
@@ -14071,7 +14266,7 @@
       <w:pPr>
         <w:pStyle w:val="Heading3"/>
       </w:pPr>
-      <w:bookmarkStart w:id="106" w:name="_Toc112765408"/>
+      <w:bookmarkStart w:id="106" w:name="_Toc113608381"/>
       <w:r>
         <w:t xml:space="preserve">4.5.1.3 </w:t>
       </w:r>
@@ -14102,7 +14297,7 @@
         </w:rPr>
         <w:pict>
           <v:shape id="_x0000_i1034" type="#_x0000_t75" style="width:467.25pt;height:262.5pt">
-            <v:imagedata r:id="rId46" o:title="Screenshot (269)"/>
+            <v:imagedata r:id="rId44" o:title="Screenshot (269)"/>
           </v:shape>
         </w:pict>
       </w:r>
@@ -14116,30 +14311,9 @@
     </w:p>
     <w:p>
       <w:pPr>
-        <w:rPr>
-          <w:lang w:val="en-GB"/>
-        </w:rPr>
-      </w:pPr>
-    </w:p>
-    <w:p>
-      <w:pPr>
-        <w:rPr>
-          <w:lang w:val="en-GB"/>
-        </w:rPr>
-      </w:pPr>
-    </w:p>
-    <w:p>
-      <w:pPr>
-        <w:rPr>
-          <w:lang w:val="en-GB"/>
-        </w:rPr>
-      </w:pPr>
-    </w:p>
-    <w:p>
-      <w:pPr>
         <w:pStyle w:val="Heading3"/>
       </w:pPr>
-      <w:bookmarkStart w:id="107" w:name="_Toc112765409"/>
+      <w:bookmarkStart w:id="107" w:name="_Toc113608382"/>
       <w:r>
         <w:t>4.5.1.4 Home Page.</w:t>
       </w:r>
@@ -14162,10 +14336,9 @@
         <w:rPr>
           <w:lang w:val="en-GB"/>
         </w:rPr>
-        <w:lastRenderedPageBreak/>
         <w:pict>
           <v:shape id="_x0000_i1035" type="#_x0000_t75" style="width:467.25pt;height:262.5pt">
-            <v:imagedata r:id="rId47" o:title="Screenshot (270)"/>
+            <v:imagedata r:id="rId45" o:title="Screenshot (270)"/>
           </v:shape>
         </w:pict>
       </w:r>
@@ -14195,7 +14368,7 @@
       <w:pPr>
         <w:pStyle w:val="Heading3"/>
       </w:pPr>
-      <w:bookmarkStart w:id="108" w:name="_Toc112765410"/>
+      <w:bookmarkStart w:id="108" w:name="_Toc113608383"/>
       <w:r>
         <w:t>4.5.1.5 Profile Page.</w:t>
       </w:r>
@@ -14220,7 +14393,7 @@
         </w:rPr>
         <w:pict>
           <v:shape id="_x0000_i1036" type="#_x0000_t75" style="width:467.25pt;height:262.5pt">
-            <v:imagedata r:id="rId48" o:title="Screenshot (271)"/>
+            <v:imagedata r:id="rId46" o:title="Screenshot (271)"/>
           </v:shape>
         </w:pict>
       </w:r>
@@ -14236,7 +14409,7 @@
       <w:pPr>
         <w:pStyle w:val="Heading3"/>
       </w:pPr>
-      <w:bookmarkStart w:id="109" w:name="_Toc112765411"/>
+      <w:bookmarkStart w:id="109" w:name="_Toc113608384"/>
       <w:r>
         <w:t>4.5.1.6 Create new Business account Page.</w:t>
       </w:r>
@@ -14259,10 +14432,9 @@
         <w:rPr>
           <w:lang w:val="en-GB"/>
         </w:rPr>
-        <w:lastRenderedPageBreak/>
         <w:pict>
           <v:shape id="_x0000_i1037" type="#_x0000_t75" style="width:467.25pt;height:262.5pt">
-            <v:imagedata r:id="rId49" o:title="Screenshot (272)"/>
+            <v:imagedata r:id="rId47" o:title="Screenshot (272)"/>
           </v:shape>
         </w:pict>
       </w:r>
@@ -14283,7 +14455,7 @@
       <w:pPr>
         <w:pStyle w:val="Heading3"/>
       </w:pPr>
-      <w:bookmarkStart w:id="110" w:name="_Toc112765412"/>
+      <w:bookmarkStart w:id="110" w:name="_Toc113608385"/>
       <w:r>
         <w:t>4.5.1.7 Business accounts Page.</w:t>
       </w:r>
@@ -14308,7 +14480,7 @@
         </w:rPr>
         <w:pict>
           <v:shape id="_x0000_i1038" type="#_x0000_t75" style="width:467.25pt;height:262.5pt">
-            <v:imagedata r:id="rId50" o:title="Screenshot (273)"/>
+            <v:imagedata r:id="rId48" o:title="Screenshot (273)"/>
           </v:shape>
         </w:pict>
       </w:r>
@@ -14331,9 +14503,8 @@
       <w:pPr>
         <w:pStyle w:val="Heading3"/>
       </w:pPr>
-      <w:bookmarkStart w:id="111" w:name="_Toc112765413"/>
-      <w:r>
-        <w:lastRenderedPageBreak/>
+      <w:bookmarkStart w:id="111" w:name="_Toc113608386"/>
+      <w:r>
         <w:t>4.5.1.8 Advert Creation Page</w:t>
       </w:r>
       <w:bookmarkEnd w:id="111"/>
@@ -14347,7 +14518,7 @@
       <w:r>
         <w:pict>
           <v:shape id="_x0000_i1039" type="#_x0000_t75" style="width:467.25pt;height:262.5pt">
-            <v:imagedata r:id="rId51" o:title="Screenshot (275)"/>
+            <v:imagedata r:id="rId49" o:title="Screenshot (275)"/>
           </v:shape>
         </w:pict>
       </w:r>
@@ -14370,7 +14541,7 @@
       <w:pPr>
         <w:pStyle w:val="Heading1"/>
       </w:pPr>
-      <w:bookmarkStart w:id="112" w:name="_Toc112765414"/>
+      <w:bookmarkStart w:id="112" w:name="_Toc113608387"/>
       <w:r>
         <w:t>REFERENCES:</w:t>
       </w:r>
@@ -14432,7 +14603,7 @@
         </w:rPr>
         <w:t xml:space="preserve">  </w:t>
       </w:r>
-      <w:hyperlink r:id="rId52" w:history="1">
+      <w:hyperlink r:id="rId50" w:history="1">
         <w:r>
           <w:rPr>
             <w:rStyle w:val="Hyperlink"/>
@@ -14488,7 +14659,7 @@
         </w:rPr>
         <w:t xml:space="preserve"> </w:t>
       </w:r>
-      <w:hyperlink r:id="rId53" w:anchor="xj4y7vzkg" w:history="1">
+      <w:hyperlink r:id="rId51" w:anchor="xj4y7vzkg" w:history="1">
         <w:r>
           <w:rPr>
             <w:rStyle w:val="Hyperlink"/>
@@ -14550,7 +14721,7 @@
         </w:rPr>
         <w:t xml:space="preserve"> </w:t>
       </w:r>
-      <w:hyperlink r:id="rId54" w:history="1">
+      <w:hyperlink r:id="rId52" w:history="1">
         <w:r>
           <w:rPr>
             <w:rStyle w:val="Hyperlink"/>
@@ -17505,7 +17676,7 @@
 </file>
 
 <file path=customXml/itemProps1.xml><?xml version="1.0" encoding="utf-8"?>
-<ds:datastoreItem xmlns:ds="http://schemas.openxmlformats.org/officeDocument/2006/customXml" ds:itemID="{7CF9AEFA-56F5-477F-A84B-D03B12F68E85}">
+<ds:datastoreItem xmlns:ds="http://schemas.openxmlformats.org/officeDocument/2006/customXml" ds:itemID="{AACFAE02-B7D2-4D3D-8BB7-5F8E22BBDA79}">
   <ds:schemaRefs>
     <ds:schemaRef ds:uri="http://schemas.openxmlformats.org/officeDocument/2006/bibliography"/>
   </ds:schemaRefs>
